--- a/recipes_protocols/recipes/protocols_and_recipes.docx
+++ b/recipes_protocols/recipes/protocols_and_recipes.docx
@@ -157,14 +157,7 @@
                 <w:rStyle w:val="Hyperlink"/>
                 <w:noProof/>
               </w:rPr>
-              <w:t>Protocol</w:t>
-            </w:r>
-            <w:r>
-              <w:rPr>
-                <w:rStyle w:val="Hyperlink"/>
-                <w:noProof/>
-              </w:rPr>
-              <w:t>s</w:t>
+              <w:t>Protocols</w:t>
             </w:r>
             <w:r>
               <w:rPr>
@@ -2475,13 +2468,13 @@
           <w:rFonts w:ascii="ETBEMBO SEMIBOLDOSF" w:eastAsiaTheme="majorEastAsia" w:hAnsi="ETBEMBO SEMIBOLDOSF" w:cstheme="majorBidi"/>
         </w:rPr>
       </w:pPr>
-      <w:bookmarkStart w:id="0" w:name="autoclave-procedures"/>
-      <w:bookmarkStart w:id="1" w:name="_Toc195606565"/>
+      <w:bookmarkStart w:id="0" w:name="_Toc195606565"/>
+      <w:bookmarkStart w:id="1" w:name="autoclave-procedures"/>
       <w:r>
         <w:lastRenderedPageBreak/>
         <w:t>Protocols</w:t>
       </w:r>
-      <w:bookmarkEnd w:id="1"/>
+      <w:bookmarkEnd w:id="0"/>
       <w:r>
         <w:br w:type="page"/>
       </w:r>
@@ -2610,7 +2603,15 @@
         </w:numPr>
       </w:pPr>
       <w:r>
-        <w:t>Set autoclave to ‘solids’ or ‘gravity’ cycle. Sterilization time should be set to 20 min, and exhaust time to 20 min.</w:t>
+        <w:t>Set autoclave to ‘</w:t>
+      </w:r>
+      <w:proofErr w:type="gramStart"/>
+      <w:r>
+        <w:t>solids’</w:t>
+      </w:r>
+      <w:proofErr w:type="gramEnd"/>
+      <w:r>
+        <w:t xml:space="preserve"> or ‘gravity’ cycle. Sterilization time should be set to 20 min, and exhaust time to 20 min.</w:t>
       </w:r>
     </w:p>
     <w:p>
@@ -2796,7 +2797,15 @@
         </w:numPr>
       </w:pPr>
       <w:r>
-        <w:t>The next day, label 2 cryotubes with isolate information on the side of the tube (i.e Isolate ID, isolate name, date collected, Collector) and label the top of the tube with the Isolate ID.</w:t>
+        <w:t>The next day, label 2 cryotubes with isolate information on the side of the tube (</w:t>
+      </w:r>
+      <w:proofErr w:type="spellStart"/>
+      <w:r>
+        <w:t>i.e</w:t>
+      </w:r>
+      <w:proofErr w:type="spellEnd"/>
+      <w:r>
+        <w:t xml:space="preserve"> Isolate ID, isolate name, date collected, Collector) and label the top of the tube with the Isolate ID.</w:t>
       </w:r>
     </w:p>
     <w:p>
@@ -2820,6 +2829,7 @@
       <w:r>
         <w:t xml:space="preserve">Dispense 900 </w:t>
       </w:r>
+      <w:proofErr w:type="spellStart"/>
       <w:r>
         <w:rPr>
           <w:rFonts w:ascii="Cambria" w:hAnsi="Cambria" w:cs="Cambria"/>
@@ -2827,7 +2837,11 @@
         <w:t>μ</w:t>
       </w:r>
       <w:r>
-        <w:t>L of sterile 20% glycerol in each cryotube.</w:t>
+        <w:t>L</w:t>
+      </w:r>
+      <w:proofErr w:type="spellEnd"/>
+      <w:r>
+        <w:t xml:space="preserve"> of sterile 20% glycerol in each cryotube.</w:t>
       </w:r>
     </w:p>
     <w:p>
@@ -2840,6 +2854,7 @@
       <w:r>
         <w:t xml:space="preserve">Dispense 100 </w:t>
       </w:r>
+      <w:proofErr w:type="spellStart"/>
       <w:r>
         <w:rPr>
           <w:rFonts w:ascii="Cambria" w:hAnsi="Cambria" w:cs="Cambria"/>
@@ -2847,7 +2862,11 @@
         <w:t>μ</w:t>
       </w:r>
       <w:r>
-        <w:t>L of overnight culture to its designated cryotube.</w:t>
+        <w:t>L</w:t>
+      </w:r>
+      <w:proofErr w:type="spellEnd"/>
+      <w:r>
+        <w:t xml:space="preserve"> of overnight culture to its designated cryotube.</w:t>
       </w:r>
     </w:p>
     <w:p>
@@ -2961,7 +2980,15 @@
         </w:numPr>
       </w:pPr>
       <w:r>
-        <w:t>Make 100uL of a working stock for each primer that is diluted about 10x from the concentrate (ie. the working stock should be ~10uM).</w:t>
+        <w:t>Make 100uL of a working stock for each primer that is diluted about 10x from the concentrate (</w:t>
+      </w:r>
+      <w:proofErr w:type="spellStart"/>
+      <w:r>
+        <w:t>ie</w:t>
+      </w:r>
+      <w:proofErr w:type="spellEnd"/>
+      <w:r>
+        <w:t>. the working stock should be ~10uM).</w:t>
       </w:r>
     </w:p>
     <w:p>
@@ -3283,7 +3310,15 @@
         </w:numPr>
       </w:pPr>
       <w:r>
-        <w:t>Seeds are located in the fridge on the second shelf.</w:t>
+        <w:t xml:space="preserve">Seeds </w:t>
+      </w:r>
+      <w:proofErr w:type="gramStart"/>
+      <w:r>
+        <w:t>are located in</w:t>
+      </w:r>
+      <w:proofErr w:type="gramEnd"/>
+      <w:r>
+        <w:t xml:space="preserve"> the fridge on the second shelf.</w:t>
       </w:r>
     </w:p>
     <w:p>
@@ -3305,7 +3340,23 @@
         </w:numPr>
       </w:pPr>
       <w:r>
-        <w:t>Plant seeds according to the post-it note on the countertop shelf.</w:t>
+        <w:t xml:space="preserve">Plant seeds according to the </w:t>
+      </w:r>
+      <w:proofErr w:type="spellStart"/>
+      <w:r>
+        <w:t>post-it</w:t>
+      </w:r>
+      <w:proofErr w:type="spellEnd"/>
+      <w:r>
+        <w:t xml:space="preserve"> </w:t>
+      </w:r>
+      <w:proofErr w:type="gramStart"/>
+      <w:r>
+        <w:t>note</w:t>
+      </w:r>
+      <w:proofErr w:type="gramEnd"/>
+      <w:r>
+        <w:t xml:space="preserve"> on the countertop shelf.</w:t>
       </w:r>
     </w:p>
     <w:p>
@@ -3586,7 +3637,15 @@
     </w:p>
     <w:p>
       <w:r>
-        <w:t>Tory’s tips for minimally maintaining all non pea aphids at once</w:t>
+        <w:t xml:space="preserve">Tory’s tips for minimally maintaining all </w:t>
+      </w:r>
+      <w:proofErr w:type="spellStart"/>
+      <w:r>
+        <w:t>non pea</w:t>
+      </w:r>
+      <w:proofErr w:type="spellEnd"/>
+      <w:r>
+        <w:t xml:space="preserve"> aphids at once</w:t>
       </w:r>
     </w:p>
     <w:p>
@@ -3616,8 +3675,13 @@
         </w:numPr>
       </w:pPr>
       <w:r>
-        <w:t>6 pea</w:t>
-      </w:r>
+        <w:t xml:space="preserve">6 </w:t>
+      </w:r>
+      <w:proofErr w:type="gramStart"/>
+      <w:r>
+        <w:t>pea</w:t>
+      </w:r>
+      <w:proofErr w:type="gramEnd"/>
     </w:p>
     <w:p>
       <w:pPr>
@@ -3638,8 +3702,13 @@
         </w:numPr>
       </w:pPr>
       <w:r>
-        <w:t>2 turnip/cuc</w:t>
-      </w:r>
+        <w:t>2 turnip/</w:t>
+      </w:r>
+      <w:proofErr w:type="spellStart"/>
+      <w:r>
+        <w:t>cuc</w:t>
+      </w:r>
+      <w:proofErr w:type="spellEnd"/>
     </w:p>
     <w:p>
       <w:pPr>
@@ -3745,8 +3814,13 @@
         </w:numPr>
       </w:pPr>
       <w:r>
-        <w:t>6 pea</w:t>
-      </w:r>
+        <w:t xml:space="preserve">6 </w:t>
+      </w:r>
+      <w:proofErr w:type="gramStart"/>
+      <w:r>
+        <w:t>pea</w:t>
+      </w:r>
+      <w:proofErr w:type="gramEnd"/>
     </w:p>
     <w:p>
       <w:pPr>
@@ -3756,8 +3830,13 @@
         </w:numPr>
       </w:pPr>
       <w:r>
-        <w:t>2 barley</w:t>
-      </w:r>
+        <w:t xml:space="preserve">2 </w:t>
+      </w:r>
+      <w:proofErr w:type="gramStart"/>
+      <w:r>
+        <w:t>barley</w:t>
+      </w:r>
+      <w:proofErr w:type="gramEnd"/>
     </w:p>
     <w:p>
       <w:pPr>
@@ -3767,7 +3846,15 @@
         </w:numPr>
       </w:pPr>
       <w:r>
-        <w:t>2 cuc/turnip</w:t>
+        <w:t xml:space="preserve">2 </w:t>
+      </w:r>
+      <w:proofErr w:type="spellStart"/>
+      <w:r>
+        <w:t>cuc</w:t>
+      </w:r>
+      <w:proofErr w:type="spellEnd"/>
+      <w:r>
+        <w:t>/turnip</w:t>
       </w:r>
     </w:p>
     <w:p>
@@ -3800,8 +3887,13 @@
         </w:numPr>
       </w:pPr>
       <w:r>
-        <w:t>goldenrod (water, replace 1 plant on weeks with )</w:t>
-      </w:r>
+        <w:t xml:space="preserve">goldenrod (water, replace 1 plant on weeks </w:t>
+      </w:r>
+      <w:proofErr w:type="gramStart"/>
+      <w:r>
+        <w:t>with )</w:t>
+      </w:r>
+      <w:proofErr w:type="gramEnd"/>
     </w:p>
     <w:p>
       <w:pPr>
@@ -3995,7 +4087,15 @@
         </w:numPr>
       </w:pPr>
       <w:r>
-        <w:t>Water the cage with the better looking plant and then change plants in the worse looking cage</w:t>
+        <w:t xml:space="preserve">Water the cage with the </w:t>
+      </w:r>
+      <w:proofErr w:type="gramStart"/>
+      <w:r>
+        <w:t>better looking</w:t>
+      </w:r>
+      <w:proofErr w:type="gramEnd"/>
+      <w:r>
+        <w:t xml:space="preserve"> plant and then change plants in the worse looking cage</w:t>
       </w:r>
     </w:p>
     <w:p>
@@ -4019,7 +4119,7 @@
         <w:pStyle w:val="Heading1"/>
       </w:pPr>
       <w:bookmarkStart w:id="7" w:name="_Toc195606571"/>
-      <w:bookmarkEnd w:id="0"/>
+      <w:bookmarkEnd w:id="1"/>
       <w:r>
         <w:lastRenderedPageBreak/>
         <w:t>Recipes</w:t>
@@ -4396,8 +4496,21 @@
           </w:tcPr>
           <w:p>
             <w:r>
-              <w:t>Special medium for serratia symbiotica</w:t>
-            </w:r>
+              <w:t xml:space="preserve">Special medium for </w:t>
+            </w:r>
+            <w:proofErr w:type="spellStart"/>
+            <w:r>
+              <w:t>serratia</w:t>
+            </w:r>
+            <w:proofErr w:type="spellEnd"/>
+            <w:r>
+              <w:t xml:space="preserve"> </w:t>
+            </w:r>
+            <w:proofErr w:type="spellStart"/>
+            <w:r>
+              <w:t>symbiotica</w:t>
+            </w:r>
+            <w:proofErr w:type="spellEnd"/>
           </w:p>
         </w:tc>
       </w:tr>
@@ -4628,8 +4741,13 @@
           <w:numId w:val="16"/>
         </w:numPr>
       </w:pPr>
-      <w:r>
-        <w:t>NaCL 2.5 g</w:t>
+      <w:proofErr w:type="spellStart"/>
+      <w:r>
+        <w:t>NaCL</w:t>
+      </w:r>
+      <w:proofErr w:type="spellEnd"/>
+      <w:r>
+        <w:t xml:space="preserve"> 2.5 g</w:t>
       </w:r>
     </w:p>
     <w:p>
@@ -4874,7 +4992,15 @@
         </w:numPr>
       </w:pPr>
       <w:r>
-        <w:t>Place in waterbath at 56ºC until cool enough to pour.</w:t>
+        <w:t xml:space="preserve">Place in </w:t>
+      </w:r>
+      <w:proofErr w:type="spellStart"/>
+      <w:r>
+        <w:t>waterbath</w:t>
+      </w:r>
+      <w:proofErr w:type="spellEnd"/>
+      <w:r>
+        <w:t xml:space="preserve"> at 56ºC until cool enough to pour.</w:t>
       </w:r>
     </w:p>
     <w:p>
@@ -4966,10 +5092,7 @@
     </w:p>
     <w:p>
       <w:r>
-        <w:t>A</w:t>
-      </w:r>
-      <w:r>
-        <w:t>utoclave on liquid cycle for 20min</w:t>
+        <w:t>Autoclave on liquid cycle for 20min</w:t>
       </w:r>
     </w:p>
     <w:p>
@@ -5165,7 +5288,15 @@
         </w:numPr>
       </w:pPr>
       <w:r>
-        <w:t>Place in waterbath at 56ºC until cool enough to pour.</w:t>
+        <w:t xml:space="preserve">Place in </w:t>
+      </w:r>
+      <w:proofErr w:type="spellStart"/>
+      <w:r>
+        <w:t>waterbath</w:t>
+      </w:r>
+      <w:proofErr w:type="spellEnd"/>
+      <w:r>
+        <w:t xml:space="preserve"> at 56ºC until cool enough to pour.</w:t>
       </w:r>
     </w:p>
     <w:p>
@@ -5204,7 +5335,15 @@
     <w:p>
       <w:bookmarkStart w:id="20" w:name="X65cb3681d2e9dc7912d0abf795f1d9df844e3a4"/>
       <w:r>
-        <w:t>For the cultivation of Yarrowia and other fungi.</w:t>
+        <w:t xml:space="preserve">For the cultivation of </w:t>
+      </w:r>
+      <w:proofErr w:type="spellStart"/>
+      <w:r>
+        <w:t>Yarrowia</w:t>
+      </w:r>
+      <w:proofErr w:type="spellEnd"/>
+      <w:r>
+        <w:t xml:space="preserve"> and other fungi.</w:t>
       </w:r>
     </w:p>
     <w:p>
@@ -5264,7 +5403,15 @@
     </w:p>
     <w:p>
       <w:r>
-        <w:t>Antibiotics (for selection of Yarrowia isolates)</w:t>
+        <w:t xml:space="preserve">Antibiotics (for selection of </w:t>
+      </w:r>
+      <w:proofErr w:type="spellStart"/>
+      <w:r>
+        <w:t>Yarrowia</w:t>
+      </w:r>
+      <w:proofErr w:type="spellEnd"/>
+      <w:r>
+        <w:t xml:space="preserve"> isolates)</w:t>
       </w:r>
     </w:p>
     <w:p>
@@ -5302,7 +5449,23 @@
     <w:p>
       <w:bookmarkStart w:id="22" w:name="nitrogen-limited-leeds-agar"/>
       <w:r>
-        <w:t>(Katie’s frankenmedia for Yarrowia)</w:t>
+        <w:t xml:space="preserve">(Katie’s </w:t>
+      </w:r>
+      <w:proofErr w:type="spellStart"/>
+      <w:r>
+        <w:t>frankenmedia</w:t>
+      </w:r>
+      <w:proofErr w:type="spellEnd"/>
+      <w:r>
+        <w:t xml:space="preserve"> for </w:t>
+      </w:r>
+      <w:proofErr w:type="spellStart"/>
+      <w:r>
+        <w:t>Yarrowia</w:t>
+      </w:r>
+      <w:proofErr w:type="spellEnd"/>
+      <w:r>
+        <w:t>)</w:t>
       </w:r>
     </w:p>
     <w:p/>
@@ -6096,13 +6259,31 @@
       <w:r>
         <w:t xml:space="preserve">For the cultivation of </w:t>
       </w:r>
+      <w:proofErr w:type="spellStart"/>
       <w:r>
         <w:rPr>
           <w:i/>
           <w:iCs/>
         </w:rPr>
-        <w:t>serratia symbiotica</w:t>
-      </w:r>
+        <w:t>serratia</w:t>
+      </w:r>
+      <w:proofErr w:type="spellEnd"/>
+      <w:r>
+        <w:rPr>
+          <w:i/>
+          <w:iCs/>
+        </w:rPr>
+        <w:t xml:space="preserve"> </w:t>
+      </w:r>
+      <w:proofErr w:type="spellStart"/>
+      <w:r>
+        <w:rPr>
+          <w:i/>
+          <w:iCs/>
+        </w:rPr>
+        <w:t>symbiotica</w:t>
+      </w:r>
+      <w:proofErr w:type="spellEnd"/>
     </w:p>
     <w:p>
       <w:pPr>
@@ -6261,20 +6442,21 @@
     <w:tbl>
       <w:tblPr>
         <w:tblStyle w:val="TableGrid"/>
-        <w:tblW w:w="5000" w:type="pct"/>
+        <w:tblW w:w="5527" w:type="pct"/>
         <w:tblLayout w:type="fixed"/>
         <w:tblLook w:val="0020" w:firstRow="1" w:lastRow="0" w:firstColumn="0" w:lastColumn="0" w:noHBand="0" w:noVBand="0"/>
       </w:tblPr>
       <w:tblGrid>
-        <w:gridCol w:w="1615"/>
-        <w:gridCol w:w="2340"/>
-        <w:gridCol w:w="2160"/>
-        <w:gridCol w:w="3235"/>
+        <w:gridCol w:w="1614"/>
+        <w:gridCol w:w="2399"/>
+        <w:gridCol w:w="1457"/>
+        <w:gridCol w:w="1783"/>
+        <w:gridCol w:w="3082"/>
       </w:tblGrid>
       <w:tr>
         <w:tc>
           <w:tcPr>
-            <w:tcW w:w="1615" w:type="dxa"/>
+            <w:tcW w:w="1614" w:type="dxa"/>
           </w:tcPr>
           <w:p>
             <w:pPr>
@@ -6296,7 +6478,7 @@
         </w:tc>
         <w:tc>
           <w:tcPr>
-            <w:tcW w:w="2340" w:type="dxa"/>
+            <w:tcW w:w="2399" w:type="dxa"/>
           </w:tcPr>
           <w:p>
             <w:pPr>
@@ -6317,7 +6499,7 @@
         </w:tc>
         <w:tc>
           <w:tcPr>
-            <w:tcW w:w="2160" w:type="dxa"/>
+            <w:tcW w:w="1457" w:type="dxa"/>
           </w:tcPr>
           <w:p>
             <w:pPr>
@@ -6332,13 +6514,13 @@
                 <w:b/>
                 <w:bCs/>
               </w:rPr>
-              <w:t>Stock concentration</w:t>
-            </w:r>
-          </w:p>
-        </w:tc>
-        <w:tc>
-          <w:tcPr>
-            <w:tcW w:w="3235" w:type="dxa"/>
+              <w:t>Solvent</w:t>
+            </w:r>
+          </w:p>
+        </w:tc>
+        <w:tc>
+          <w:tcPr>
+            <w:tcW w:w="1783" w:type="dxa"/>
           </w:tcPr>
           <w:p>
             <w:pPr>
@@ -6353,6 +6535,27 @@
                 <w:b/>
                 <w:bCs/>
               </w:rPr>
+              <w:t>Stock concentration</w:t>
+            </w:r>
+          </w:p>
+        </w:tc>
+        <w:tc>
+          <w:tcPr>
+            <w:tcW w:w="3082" w:type="dxa"/>
+          </w:tcPr>
+          <w:p>
+            <w:pPr>
+              <w:jc w:val="center"/>
+              <w:rPr>
+                <w:b/>
+                <w:bCs/>
+              </w:rPr>
+            </w:pPr>
+            <w:r>
+              <w:rPr>
+                <w:b/>
+                <w:bCs/>
+              </w:rPr>
               <w:t>Typical media concentration</w:t>
             </w:r>
           </w:p>
@@ -6361,7 +6564,7 @@
       <w:tr>
         <w:tc>
           <w:tcPr>
-            <w:tcW w:w="1615" w:type="dxa"/>
+            <w:tcW w:w="1614" w:type="dxa"/>
           </w:tcPr>
           <w:p>
             <w:r>
@@ -6371,7 +6574,7 @@
         </w:tc>
         <w:tc>
           <w:tcPr>
-            <w:tcW w:w="2340" w:type="dxa"/>
+            <w:tcW w:w="2399" w:type="dxa"/>
           </w:tcPr>
           <w:p>
             <w:r>
@@ -6381,7 +6584,17 @@
         </w:tc>
         <w:tc>
           <w:tcPr>
-            <w:tcW w:w="2160" w:type="dxa"/>
+            <w:tcW w:w="1457" w:type="dxa"/>
+          </w:tcPr>
+          <w:p>
+            <w:r>
+              <w:t>DMSO</w:t>
+            </w:r>
+          </w:p>
+        </w:tc>
+        <w:tc>
+          <w:tcPr>
+            <w:tcW w:w="1783" w:type="dxa"/>
           </w:tcPr>
           <w:p>
             <w:r>
@@ -6391,7 +6604,7 @@
         </w:tc>
         <w:tc>
           <w:tcPr>
-            <w:tcW w:w="3235" w:type="dxa"/>
+            <w:tcW w:w="3082" w:type="dxa"/>
           </w:tcPr>
           <w:p>
             <w:r>
@@ -6412,7 +6625,7 @@
       <w:tr>
         <w:tc>
           <w:tcPr>
-            <w:tcW w:w="1615" w:type="dxa"/>
+            <w:tcW w:w="1614" w:type="dxa"/>
           </w:tcPr>
           <w:p>
             <w:r>
@@ -6422,7 +6635,7 @@
         </w:tc>
         <w:tc>
           <w:tcPr>
-            <w:tcW w:w="2340" w:type="dxa"/>
+            <w:tcW w:w="2399" w:type="dxa"/>
           </w:tcPr>
           <w:p>
             <w:r>
@@ -6432,7 +6645,13 @@
         </w:tc>
         <w:tc>
           <w:tcPr>
-            <w:tcW w:w="2160" w:type="dxa"/>
+            <w:tcW w:w="1457" w:type="dxa"/>
+          </w:tcPr>
+          <w:p/>
+        </w:tc>
+        <w:tc>
+          <w:tcPr>
+            <w:tcW w:w="1783" w:type="dxa"/>
           </w:tcPr>
           <w:p>
             <w:r>
@@ -6442,7 +6661,7 @@
         </w:tc>
         <w:tc>
           <w:tcPr>
-            <w:tcW w:w="3235" w:type="dxa"/>
+            <w:tcW w:w="3082" w:type="dxa"/>
           </w:tcPr>
           <w:p>
             <w:r>
@@ -6463,7 +6682,7 @@
       <w:tr>
         <w:tc>
           <w:tcPr>
-            <w:tcW w:w="1615" w:type="dxa"/>
+            <w:tcW w:w="1614" w:type="dxa"/>
           </w:tcPr>
           <w:p>
             <w:r>
@@ -6473,7 +6692,7 @@
         </w:tc>
         <w:tc>
           <w:tcPr>
-            <w:tcW w:w="2340" w:type="dxa"/>
+            <w:tcW w:w="2399" w:type="dxa"/>
           </w:tcPr>
           <w:p>
             <w:r>
@@ -6483,7 +6702,26 @@
         </w:tc>
         <w:tc>
           <w:tcPr>
-            <w:tcW w:w="2160" w:type="dxa"/>
+            <w:tcW w:w="1457" w:type="dxa"/>
+          </w:tcPr>
+          <w:p>
+            <w:r>
+              <w:t>ddH</w:t>
+            </w:r>
+            <w:r>
+              <w:rPr>
+                <w:vertAlign w:val="subscript"/>
+              </w:rPr>
+              <w:t>2</w:t>
+            </w:r>
+            <w:r>
+              <w:t>O</w:t>
+            </w:r>
+          </w:p>
+        </w:tc>
+        <w:tc>
+          <w:tcPr>
+            <w:tcW w:w="1783" w:type="dxa"/>
           </w:tcPr>
           <w:p>
             <w:r>
@@ -6493,7 +6731,7 @@
         </w:tc>
         <w:tc>
           <w:tcPr>
-            <w:tcW w:w="3235" w:type="dxa"/>
+            <w:tcW w:w="3082" w:type="dxa"/>
           </w:tcPr>
           <w:p>
             <w:r>
@@ -6514,7 +6752,7 @@
       <w:tr>
         <w:tc>
           <w:tcPr>
-            <w:tcW w:w="1615" w:type="dxa"/>
+            <w:tcW w:w="1614" w:type="dxa"/>
           </w:tcPr>
           <w:p>
             <w:r>
@@ -6524,7 +6762,7 @@
         </w:tc>
         <w:tc>
           <w:tcPr>
-            <w:tcW w:w="2340" w:type="dxa"/>
+            <w:tcW w:w="2399" w:type="dxa"/>
           </w:tcPr>
           <w:p>
             <w:r>
@@ -6534,7 +6772,13 @@
         </w:tc>
         <w:tc>
           <w:tcPr>
-            <w:tcW w:w="2160" w:type="dxa"/>
+            <w:tcW w:w="1457" w:type="dxa"/>
+          </w:tcPr>
+          <w:p/>
+        </w:tc>
+        <w:tc>
+          <w:tcPr>
+            <w:tcW w:w="1783" w:type="dxa"/>
           </w:tcPr>
           <w:p>
             <w:r>
@@ -6544,7 +6788,7 @@
         </w:tc>
         <w:tc>
           <w:tcPr>
-            <w:tcW w:w="3235" w:type="dxa"/>
+            <w:tcW w:w="3082" w:type="dxa"/>
           </w:tcPr>
           <w:p>
             <w:r>
@@ -6565,7 +6809,7 @@
       <w:tr>
         <w:tc>
           <w:tcPr>
-            <w:tcW w:w="1615" w:type="dxa"/>
+            <w:tcW w:w="1614" w:type="dxa"/>
           </w:tcPr>
           <w:p>
             <w:r>
@@ -6575,7 +6819,7 @@
         </w:tc>
         <w:tc>
           <w:tcPr>
-            <w:tcW w:w="2340" w:type="dxa"/>
+            <w:tcW w:w="2399" w:type="dxa"/>
           </w:tcPr>
           <w:p>
             <w:r>
@@ -6585,7 +6829,13 @@
         </w:tc>
         <w:tc>
           <w:tcPr>
-            <w:tcW w:w="2160" w:type="dxa"/>
+            <w:tcW w:w="1457" w:type="dxa"/>
+          </w:tcPr>
+          <w:p/>
+        </w:tc>
+        <w:tc>
+          <w:tcPr>
+            <w:tcW w:w="1783" w:type="dxa"/>
           </w:tcPr>
           <w:p>
             <w:r>
@@ -6595,7 +6845,7 @@
         </w:tc>
         <w:tc>
           <w:tcPr>
-            <w:tcW w:w="3235" w:type="dxa"/>
+            <w:tcW w:w="3082" w:type="dxa"/>
           </w:tcPr>
           <w:p/>
         </w:tc>
@@ -6603,17 +6853,19 @@
       <w:tr>
         <w:tc>
           <w:tcPr>
-            <w:tcW w:w="1615" w:type="dxa"/>
-          </w:tcPr>
-          <w:p>
+            <w:tcW w:w="1614" w:type="dxa"/>
+          </w:tcPr>
+          <w:p>
+            <w:proofErr w:type="spellStart"/>
             <w:r>
               <w:t>Chlor</w:t>
             </w:r>
-          </w:p>
-        </w:tc>
-        <w:tc>
-          <w:tcPr>
-            <w:tcW w:w="2340" w:type="dxa"/>
+            <w:proofErr w:type="spellEnd"/>
+          </w:p>
+        </w:tc>
+        <w:tc>
+          <w:tcPr>
+            <w:tcW w:w="2399" w:type="dxa"/>
           </w:tcPr>
           <w:p>
             <w:r>
@@ -6623,7 +6875,13 @@
         </w:tc>
         <w:tc>
           <w:tcPr>
-            <w:tcW w:w="2160" w:type="dxa"/>
+            <w:tcW w:w="1457" w:type="dxa"/>
+          </w:tcPr>
+          <w:p/>
+        </w:tc>
+        <w:tc>
+          <w:tcPr>
+            <w:tcW w:w="1783" w:type="dxa"/>
           </w:tcPr>
           <w:p>
             <w:r>
@@ -6633,7 +6891,7 @@
         </w:tc>
         <w:tc>
           <w:tcPr>
-            <w:tcW w:w="3235" w:type="dxa"/>
+            <w:tcW w:w="3082" w:type="dxa"/>
           </w:tcPr>
           <w:p>
             <w:r>
@@ -6654,7 +6912,7 @@
       <w:tr>
         <w:tc>
           <w:tcPr>
-            <w:tcW w:w="1615" w:type="dxa"/>
+            <w:tcW w:w="1614" w:type="dxa"/>
           </w:tcPr>
           <w:p>
             <w:r>
@@ -6664,7 +6922,7 @@
         </w:tc>
         <w:tc>
           <w:tcPr>
-            <w:tcW w:w="2340" w:type="dxa"/>
+            <w:tcW w:w="2399" w:type="dxa"/>
           </w:tcPr>
           <w:p>
             <w:r>
@@ -6674,7 +6932,13 @@
         </w:tc>
         <w:tc>
           <w:tcPr>
-            <w:tcW w:w="2160" w:type="dxa"/>
+            <w:tcW w:w="1457" w:type="dxa"/>
+          </w:tcPr>
+          <w:p/>
+        </w:tc>
+        <w:tc>
+          <w:tcPr>
+            <w:tcW w:w="1783" w:type="dxa"/>
           </w:tcPr>
           <w:p>
             <w:r>
@@ -6684,7 +6948,7 @@
         </w:tc>
         <w:tc>
           <w:tcPr>
-            <w:tcW w:w="3235" w:type="dxa"/>
+            <w:tcW w:w="3082" w:type="dxa"/>
           </w:tcPr>
           <w:p/>
         </w:tc>
@@ -6692,7 +6956,7 @@
       <w:tr>
         <w:tc>
           <w:tcPr>
-            <w:tcW w:w="1615" w:type="dxa"/>
+            <w:tcW w:w="1614" w:type="dxa"/>
           </w:tcPr>
           <w:p>
             <w:r>
@@ -6702,7 +6966,7 @@
         </w:tc>
         <w:tc>
           <w:tcPr>
-            <w:tcW w:w="2340" w:type="dxa"/>
+            <w:tcW w:w="2399" w:type="dxa"/>
           </w:tcPr>
           <w:p>
             <w:r>
@@ -6712,7 +6976,26 @@
         </w:tc>
         <w:tc>
           <w:tcPr>
-            <w:tcW w:w="2160" w:type="dxa"/>
+            <w:tcW w:w="1457" w:type="dxa"/>
+          </w:tcPr>
+          <w:p>
+            <w:r>
+              <w:t>ddH</w:t>
+            </w:r>
+            <w:r>
+              <w:rPr>
+                <w:vertAlign w:val="subscript"/>
+              </w:rPr>
+              <w:t>2</w:t>
+            </w:r>
+            <w:r>
+              <w:t>O</w:t>
+            </w:r>
+          </w:p>
+        </w:tc>
+        <w:tc>
+          <w:tcPr>
+            <w:tcW w:w="1783" w:type="dxa"/>
           </w:tcPr>
           <w:p>
             <w:r>
@@ -6722,7 +7005,7 @@
         </w:tc>
         <w:tc>
           <w:tcPr>
-            <w:tcW w:w="3235" w:type="dxa"/>
+            <w:tcW w:w="3082" w:type="dxa"/>
           </w:tcPr>
           <w:p>
             <w:r>
@@ -6743,7 +7026,7 @@
       <w:tr>
         <w:tc>
           <w:tcPr>
-            <w:tcW w:w="1615" w:type="dxa"/>
+            <w:tcW w:w="1614" w:type="dxa"/>
           </w:tcPr>
           <w:p>
             <w:r>
@@ -6753,17 +7036,38 @@
         </w:tc>
         <w:tc>
           <w:tcPr>
-            <w:tcW w:w="2340" w:type="dxa"/>
-          </w:tcPr>
-          <w:p>
+            <w:tcW w:w="2399" w:type="dxa"/>
+          </w:tcPr>
+          <w:p>
+            <w:proofErr w:type="spellStart"/>
             <w:r>
               <w:t>Nitrofuratoin</w:t>
             </w:r>
-          </w:p>
-        </w:tc>
-        <w:tc>
-          <w:tcPr>
-            <w:tcW w:w="2160" w:type="dxa"/>
+            <w:proofErr w:type="spellEnd"/>
+          </w:p>
+        </w:tc>
+        <w:tc>
+          <w:tcPr>
+            <w:tcW w:w="1457" w:type="dxa"/>
+          </w:tcPr>
+          <w:p>
+            <w:r>
+              <w:t>ddH</w:t>
+            </w:r>
+            <w:r>
+              <w:rPr>
+                <w:vertAlign w:val="subscript"/>
+              </w:rPr>
+              <w:t>2</w:t>
+            </w:r>
+            <w:r>
+              <w:t>O</w:t>
+            </w:r>
+          </w:p>
+        </w:tc>
+        <w:tc>
+          <w:tcPr>
+            <w:tcW w:w="1783" w:type="dxa"/>
           </w:tcPr>
           <w:p>
             <w:r>
@@ -6773,7 +7077,7 @@
         </w:tc>
         <w:tc>
           <w:tcPr>
-            <w:tcW w:w="3235" w:type="dxa"/>
+            <w:tcW w:w="3082" w:type="dxa"/>
           </w:tcPr>
           <w:p>
             <w:r>
@@ -6794,17 +7098,19 @@
       <w:tr>
         <w:tc>
           <w:tcPr>
-            <w:tcW w:w="1615" w:type="dxa"/>
-          </w:tcPr>
-          <w:p>
+            <w:tcW w:w="1614" w:type="dxa"/>
+          </w:tcPr>
+          <w:p>
+            <w:proofErr w:type="spellStart"/>
             <w:r>
               <w:t>Nyst</w:t>
             </w:r>
-          </w:p>
-        </w:tc>
-        <w:tc>
-          <w:tcPr>
-            <w:tcW w:w="2340" w:type="dxa"/>
+            <w:proofErr w:type="spellEnd"/>
+          </w:p>
+        </w:tc>
+        <w:tc>
+          <w:tcPr>
+            <w:tcW w:w="2399" w:type="dxa"/>
           </w:tcPr>
           <w:p>
             <w:r>
@@ -6814,7 +7120,17 @@
         </w:tc>
         <w:tc>
           <w:tcPr>
-            <w:tcW w:w="2160" w:type="dxa"/>
+            <w:tcW w:w="1457" w:type="dxa"/>
+          </w:tcPr>
+          <w:p>
+            <w:r>
+              <w:t>70% EtOH</w:t>
+            </w:r>
+          </w:p>
+        </w:tc>
+        <w:tc>
+          <w:tcPr>
+            <w:tcW w:w="1783" w:type="dxa"/>
           </w:tcPr>
           <w:p>
             <w:r>
@@ -6824,7 +7140,7 @@
         </w:tc>
         <w:tc>
           <w:tcPr>
-            <w:tcW w:w="3235" w:type="dxa"/>
+            <w:tcW w:w="3082" w:type="dxa"/>
           </w:tcPr>
           <w:p>
             <w:r>
@@ -6842,90 +7158,29 @@
           </w:p>
         </w:tc>
       </w:tr>
+    </w:tbl>
+    <w:p>
+      <w:pPr>
+        <w:pStyle w:val="Heading2"/>
+      </w:pPr>
+      <w:bookmarkStart w:id="35" w:name="_Toc195606585"/>
       <w:bookmarkEnd w:id="34"/>
-    </w:tbl>
+    </w:p>
     <w:p>
       <w:pPr>
         <w:pStyle w:val="Heading2"/>
       </w:pPr>
-    </w:p>
-    <w:p>
-      <w:pPr>
-        <w:pStyle w:val="Heading2"/>
-      </w:pPr>
-      <w:bookmarkStart w:id="35" w:name="_Toc195606585"/>
-      <w:r>
-        <w:t>Nitrofurantoin (NFT) stocks (50 mg/mL)</w:t>
-      </w:r>
+      <w:bookmarkStart w:id="36" w:name="_Toc195606586"/>
       <w:bookmarkEnd w:id="35"/>
-    </w:p>
-    <w:p>
-      <w:pPr>
-        <w:numPr>
-          <w:ilvl w:val="0"/>
-          <w:numId w:val="32"/>
-        </w:numPr>
-      </w:pPr>
-      <w:bookmarkStart w:id="36" w:name="nitrofurantoin-nft-stocks-50-mgml"/>
-      <w:r>
-        <w:t>In the hood, make solution of:</w:t>
-      </w:r>
-    </w:p>
-    <w:p>
-      <w:pPr>
-        <w:numPr>
-          <w:ilvl w:val="1"/>
-          <w:numId w:val="33"/>
-        </w:numPr>
-      </w:pPr>
-      <w:r>
-        <w:t>1500 mg Nitrofurantoin</w:t>
-      </w:r>
-    </w:p>
-    <w:p>
-      <w:pPr>
-        <w:numPr>
-          <w:ilvl w:val="1"/>
-          <w:numId w:val="33"/>
-        </w:numPr>
-      </w:pPr>
-      <w:r>
-        <w:t>30 mL ddH2O (sterile)</w:t>
-      </w:r>
-    </w:p>
-    <w:p>
-      <w:pPr>
-        <w:numPr>
-          <w:ilvl w:val="0"/>
-          <w:numId w:val="32"/>
-        </w:numPr>
-      </w:pPr>
-      <w:r>
-        <w:t>Aliquot into 2 mL tubes.</w:t>
-      </w:r>
-    </w:p>
-    <w:p>
-      <w:pPr>
-        <w:numPr>
-          <w:ilvl w:val="0"/>
-          <w:numId w:val="32"/>
-        </w:numPr>
-      </w:pPr>
-      <w:r>
-        <w:t>Store at 4C.</w:t>
-      </w:r>
-    </w:p>
-    <w:p/>
-    <w:p>
-      <w:pPr>
-        <w:pStyle w:val="Heading2"/>
-      </w:pPr>
-      <w:bookmarkStart w:id="37" w:name="_Toc195606586"/>
+      <w:proofErr w:type="spellStart"/>
+      <w:r>
+        <w:t>Naladoxic</w:t>
+      </w:r>
+      <w:proofErr w:type="spellEnd"/>
+      <w:r>
+        <w:t xml:space="preserve"> Acid (NA) stocks (30 mg/mL)</w:t>
+      </w:r>
       <w:bookmarkEnd w:id="36"/>
-      <w:r>
-        <w:t>Naladoxic Acid (NA) stocks (30 mg/mL)</w:t>
-      </w:r>
-      <w:bookmarkEnd w:id="37"/>
     </w:p>
     <w:p>
       <w:pPr>
@@ -6934,7 +7189,7 @@
           <w:numId w:val="34"/>
         </w:numPr>
       </w:pPr>
-      <w:bookmarkStart w:id="38" w:name="naladoxic-acid-na-stocks-30-mgml"/>
+      <w:bookmarkStart w:id="37" w:name="naladoxic-acid-na-stocks-30-mgml"/>
       <w:r>
         <w:t>In the hood, using a 50 mL conical, make a solution of:</w:t>
       </w:r>
@@ -6947,7 +7202,15 @@
         </w:numPr>
       </w:pPr>
       <w:r>
-        <w:t>900 mg Naladoxic Acid</w:t>
+        <w:t xml:space="preserve">900 mg </w:t>
+      </w:r>
+      <w:proofErr w:type="spellStart"/>
+      <w:r>
+        <w:t>Naladoxic</w:t>
+      </w:r>
+      <w:proofErr w:type="spellEnd"/>
+      <w:r>
+        <w:t xml:space="preserve"> Acid</w:t>
       </w:r>
     </w:p>
     <w:p>
@@ -6982,57 +7245,51 @@
       <w:r>
         <w:t>Store at 4C.</w:t>
       </w:r>
-      <w:bookmarkStart w:id="39" w:name="glycerol-stocks"/>
+      <w:bookmarkStart w:id="38" w:name="glycerol-stocks"/>
+      <w:bookmarkEnd w:id="37"/>
+    </w:p>
+    <w:p>
+      <w:bookmarkStart w:id="39" w:name="m-sodium-hydroxide-naoh-stocks"/>
       <w:bookmarkEnd w:id="38"/>
     </w:p>
     <w:p>
-      <w:bookmarkStart w:id="40" w:name="c-freezer-strain-retrieval"/>
+      <w:pPr>
+        <w:pStyle w:val="Heading2"/>
+      </w:pPr>
+      <w:bookmarkStart w:id="40" w:name="_Toc195606588"/>
       <w:bookmarkEnd w:id="39"/>
-    </w:p>
-    <w:p>
-      <w:pPr>
-        <w:pStyle w:val="Heading2"/>
-      </w:pPr>
-      <w:bookmarkStart w:id="41" w:name="_Toc195606587"/>
+      <w:r>
+        <w:t>Nystatin (anti-fungal) stocks</w:t>
+      </w:r>
       <w:bookmarkEnd w:id="40"/>
-      <w:r>
-        <w:t>Rifampicin stocks (100 mg / mL)</w:t>
-      </w:r>
-      <w:bookmarkEnd w:id="41"/>
-    </w:p>
-    <w:p/>
+    </w:p>
     <w:p>
       <w:pPr>
         <w:numPr>
           <w:ilvl w:val="0"/>
-          <w:numId w:val="11"/>
-        </w:numPr>
-      </w:pPr>
-      <w:bookmarkStart w:id="42" w:name="rifampicin-stocks-100-mg-ml"/>
-      <w:r>
-        <w:t>Dissolve 1 g in 10 mL of DMSO in hood.</w:t>
+          <w:numId w:val="84"/>
+        </w:numPr>
+      </w:pPr>
+      <w:bookmarkStart w:id="41" w:name="nystatin-anti-fungal-stocks"/>
+      <w:r>
+        <w:t>Dissolve 350 mg in 10 mL of 70% EtOH.</w:t>
       </w:r>
     </w:p>
     <w:p>
       <w:pPr>
         <w:numPr>
           <w:ilvl w:val="0"/>
-          <w:numId w:val="11"/>
-        </w:numPr>
-      </w:pPr>
-      <w:r>
-        <w:t>Vortex (and heat gently if needed) to dissolve</w:t>
-      </w:r>
-    </w:p>
-    <w:p>
-      <w:pPr>
-        <w:numPr>
-          <w:ilvl w:val="0"/>
-          <w:numId w:val="11"/>
-        </w:numPr>
-      </w:pPr>
-      <w:r>
-        <w:t xml:space="preserve">Filter through 0.2 </w:t>
+          <w:numId w:val="84"/>
+        </w:numPr>
+      </w:pPr>
+      <w:r>
+        <w:t>Add 1 mL/L to cool medium</w:t>
+      </w:r>
+      <w:r>
+        <w:t xml:space="preserve"> for a final concentration of</w:t>
+      </w:r>
+      <w:r>
+        <w:t xml:space="preserve"> 35 </w:t>
       </w:r>
       <w:r>
         <w:rPr>
@@ -7041,29 +7298,63 @@
         <w:t>µ</w:t>
       </w:r>
       <w:r>
-        <w:t>m and aliquot.</w:t>
+        <w:t>g/mL</w:t>
       </w:r>
     </w:p>
     <w:p>
       <w:pPr>
         <w:numPr>
           <w:ilvl w:val="0"/>
-          <w:numId w:val="11"/>
-        </w:numPr>
-      </w:pPr>
-      <w:r>
-        <w:t>Store in -20 freezer.</w:t>
-      </w:r>
+          <w:numId w:val="84"/>
+        </w:numPr>
+      </w:pPr>
+      <w:r>
+        <w:t>Store in -20 freezer</w:t>
+      </w:r>
+    </w:p>
+    <w:p/>
+    <w:p>
+      <w:pPr>
+        <w:pStyle w:val="Heading2"/>
+      </w:pPr>
+      <w:bookmarkStart w:id="42" w:name="_Toc195606587"/>
+      <w:r>
+        <w:t>Rifampicin stocks (100 mg / mL)</w:t>
+      </w:r>
+      <w:bookmarkEnd w:id="42"/>
     </w:p>
     <w:p>
       <w:pPr>
         <w:numPr>
           <w:ilvl w:val="0"/>
-          <w:numId w:val="11"/>
-        </w:numPr>
-      </w:pPr>
-      <w:r>
-        <w:t xml:space="preserve">Add 500 </w:t>
+          <w:numId w:val="83"/>
+        </w:numPr>
+      </w:pPr>
+      <w:bookmarkStart w:id="43" w:name="rifampicin-stocks-100-mg-ml"/>
+      <w:r>
+        <w:t>Dissolve 1 g in 10 mL of DMSO in hood.</w:t>
+      </w:r>
+    </w:p>
+    <w:p>
+      <w:pPr>
+        <w:numPr>
+          <w:ilvl w:val="0"/>
+          <w:numId w:val="83"/>
+        </w:numPr>
+      </w:pPr>
+      <w:r>
+        <w:t>Vortex (and heat gently if needed) to dissolve</w:t>
+      </w:r>
+    </w:p>
+    <w:p>
+      <w:pPr>
+        <w:numPr>
+          <w:ilvl w:val="0"/>
+          <w:numId w:val="83"/>
+        </w:numPr>
+      </w:pPr>
+      <w:r>
+        <w:t xml:space="preserve">Filter through 0.2 </w:t>
       </w:r>
       <w:r>
         <w:rPr>
@@ -7072,7 +7363,29 @@
         <w:t>µ</w:t>
       </w:r>
       <w:r>
-        <w:t xml:space="preserve">l / L for final concentration of 50 </w:t>
+        <w:t>m and aliquot.</w:t>
+      </w:r>
+    </w:p>
+    <w:p>
+      <w:pPr>
+        <w:numPr>
+          <w:ilvl w:val="0"/>
+          <w:numId w:val="83"/>
+        </w:numPr>
+      </w:pPr>
+      <w:r>
+        <w:t>Store in -20 freezer.</w:t>
+      </w:r>
+    </w:p>
+    <w:p>
+      <w:pPr>
+        <w:numPr>
+          <w:ilvl w:val="0"/>
+          <w:numId w:val="83"/>
+        </w:numPr>
+      </w:pPr>
+      <w:r>
+        <w:t xml:space="preserve">Add 500 </w:t>
       </w:r>
       <w:r>
         <w:rPr>
@@ -7081,56 +7394,7 @@
         <w:t>µ</w:t>
       </w:r>
       <w:r>
-        <w:t>g / mL</w:t>
-      </w:r>
-    </w:p>
-    <w:p>
-      <w:bookmarkStart w:id="43" w:name="m-sodium-hydroxide-naoh-stocks"/>
-      <w:bookmarkEnd w:id="42"/>
-    </w:p>
-    <w:p>
-      <w:pPr>
-        <w:pStyle w:val="Heading2"/>
-      </w:pPr>
-      <w:bookmarkStart w:id="44" w:name="_Toc195606588"/>
-      <w:bookmarkEnd w:id="43"/>
-      <w:r>
-        <w:t>Nystatin (anti-fungal) stocks</w:t>
-      </w:r>
-      <w:bookmarkEnd w:id="44"/>
-    </w:p>
-    <w:p>
-      <w:pPr>
-        <w:numPr>
-          <w:ilvl w:val="0"/>
-          <w:numId w:val="14"/>
-        </w:numPr>
-      </w:pPr>
-      <w:bookmarkStart w:id="45" w:name="nystatin-anti-fungal-stocks"/>
-      <w:r>
-        <w:t>Dissolve 350 mg in 10 mL of 70% EtOH.</w:t>
-      </w:r>
-    </w:p>
-    <w:p>
-      <w:pPr>
-        <w:numPr>
-          <w:ilvl w:val="0"/>
-          <w:numId w:val="14"/>
-        </w:numPr>
-      </w:pPr>
-      <w:r>
-        <w:t>Add 1 mL / L to cool medium</w:t>
-      </w:r>
-    </w:p>
-    <w:p>
-      <w:pPr>
-        <w:numPr>
-          <w:ilvl w:val="0"/>
-          <w:numId w:val="14"/>
-        </w:numPr>
-      </w:pPr>
-      <w:r>
-        <w:t xml:space="preserve">=&gt; 35 </w:t>
+        <w:t xml:space="preserve">l / L for final concentration of 50 </w:t>
       </w:r>
       <w:r>
         <w:rPr>
@@ -7142,17 +7406,7 @@
         <w:t>g / mL</w:t>
       </w:r>
     </w:p>
-    <w:p>
-      <w:pPr>
-        <w:numPr>
-          <w:ilvl w:val="0"/>
-          <w:numId w:val="14"/>
-        </w:numPr>
-      </w:pPr>
-      <w:r>
-        <w:t>Store in -20 freezer</w:t>
-      </w:r>
-    </w:p>
+    <w:bookmarkEnd w:id="43"/>
     <w:p>
       <w:r>
         <w:br w:type="page"/>
@@ -7162,12 +7416,12 @@
       <w:pPr>
         <w:pStyle w:val="Heading1"/>
       </w:pPr>
-      <w:bookmarkStart w:id="46" w:name="_Toc195606589"/>
+      <w:bookmarkStart w:id="44" w:name="_Toc195606589"/>
       <w:r>
         <w:lastRenderedPageBreak/>
         <w:t>Miscellaneous Recipes</w:t>
       </w:r>
-      <w:bookmarkEnd w:id="46"/>
+      <w:bookmarkEnd w:id="44"/>
     </w:p>
     <w:p>
       <w:pPr>
@@ -7178,15 +7432,15 @@
       <w:pPr>
         <w:pStyle w:val="Heading2"/>
       </w:pPr>
-      <w:bookmarkStart w:id="47" w:name="_Toc195606590"/>
+      <w:bookmarkStart w:id="45" w:name="_Toc195606590"/>
       <w:r>
         <w:t>MgCl2 (1M) Stock</w:t>
       </w:r>
-      <w:bookmarkEnd w:id="47"/>
+      <w:bookmarkEnd w:id="45"/>
     </w:p>
     <w:p/>
     <w:p>
-      <w:bookmarkStart w:id="48" w:name="mgcl2-1m-stock"/>
+      <w:bookmarkStart w:id="46" w:name="mgcl2-1m-stock"/>
       <w:r>
         <w:rPr>
           <w:u w:val="single"/>
@@ -7279,7 +7533,23 @@
           <w:i/>
           <w:iCs/>
         </w:rPr>
-        <w:t>Note: this is an exothermic reaction and it will heat up.</w:t>
+        <w:t xml:space="preserve">Note: this is an exothermic </w:t>
+      </w:r>
+      <w:proofErr w:type="gramStart"/>
+      <w:r>
+        <w:rPr>
+          <w:i/>
+          <w:iCs/>
+        </w:rPr>
+        <w:t>reaction</w:t>
+      </w:r>
+      <w:proofErr w:type="gramEnd"/>
+      <w:r>
+        <w:rPr>
+          <w:i/>
+          <w:iCs/>
+        </w:rPr>
+        <w:t xml:space="preserve"> and it will heat up.</w:t>
       </w:r>
     </w:p>
     <w:p>
@@ -7292,7 +7562,7 @@
       <w:r>
         <w:t>Autoclave on fluid for 30 mins.</w:t>
       </w:r>
-      <w:bookmarkEnd w:id="48"/>
+      <w:bookmarkEnd w:id="46"/>
     </w:p>
     <w:p>
       <w:pPr>
@@ -7303,11 +7573,11 @@
       <w:pPr>
         <w:pStyle w:val="Heading2"/>
       </w:pPr>
-      <w:bookmarkStart w:id="49" w:name="_Toc195606591"/>
+      <w:bookmarkStart w:id="47" w:name="_Toc195606591"/>
       <w:r>
         <w:t>3M Sodium Hydroxide (NaOH) stocks</w:t>
       </w:r>
-      <w:bookmarkEnd w:id="49"/>
+      <w:bookmarkEnd w:id="47"/>
     </w:p>
     <w:p/>
     <w:p>
@@ -7366,18 +7636,18 @@
       </w:r>
     </w:p>
     <w:p>
-      <w:bookmarkStart w:id="50" w:name="m-magnesium-chloride-mgcl2-stock"/>
-      <w:bookmarkEnd w:id="45"/>
+      <w:bookmarkStart w:id="48" w:name="m-magnesium-chloride-mgcl2-stock"/>
+      <w:bookmarkEnd w:id="41"/>
     </w:p>
     <w:p>
       <w:pPr>
         <w:pStyle w:val="Heading2"/>
       </w:pPr>
-      <w:bookmarkStart w:id="51" w:name="_Toc195606592"/>
+      <w:bookmarkStart w:id="49" w:name="_Toc195606592"/>
       <w:r>
         <w:t>10X DNA gel-loading dye, 10mL</w:t>
       </w:r>
-      <w:bookmarkEnd w:id="51"/>
+      <w:bookmarkEnd w:id="49"/>
     </w:p>
     <w:p>
       <w:pPr>
@@ -7386,7 +7656,7 @@
           <w:numId w:val="17"/>
         </w:numPr>
       </w:pPr>
-      <w:bookmarkStart w:id="52" w:name="x-dna-gel-loading-dye-10ml"/>
+      <w:bookmarkStart w:id="50" w:name="x-dna-gel-loading-dye-10ml"/>
       <w:r>
         <w:t>Glycerol 3.9 mL</w:t>
       </w:r>
@@ -7461,7 +7731,15 @@
         </w:numPr>
       </w:pPr>
       <w:r>
-        <w:t>Xylene cyanol 0.025 g</w:t>
+        <w:t xml:space="preserve">Xylene </w:t>
+      </w:r>
+      <w:proofErr w:type="spellStart"/>
+      <w:r>
+        <w:t>cyanol</w:t>
+      </w:r>
+      <w:proofErr w:type="spellEnd"/>
+      <w:r>
+        <w:t xml:space="preserve"> 0.025 g</w:t>
       </w:r>
     </w:p>
     <w:p>
@@ -7494,7 +7772,15 @@
         </w:numPr>
       </w:pPr>
       <w:r>
-        <w:t>Filter sterilize with syringe and 15mL falcon tube</w:t>
+        <w:t xml:space="preserve">Filter </w:t>
+      </w:r>
+      <w:proofErr w:type="gramStart"/>
+      <w:r>
+        <w:t>sterilize</w:t>
+      </w:r>
+      <w:proofErr w:type="gramEnd"/>
+      <w:r>
+        <w:t xml:space="preserve"> with syringe and 15mL falcon tube</w:t>
       </w:r>
     </w:p>
     <w:p/>
@@ -7502,12 +7788,12 @@
       <w:pPr>
         <w:pStyle w:val="Heading2"/>
       </w:pPr>
-      <w:bookmarkStart w:id="53" w:name="_Toc195606593"/>
-      <w:bookmarkEnd w:id="52"/>
+      <w:bookmarkStart w:id="51" w:name="_Toc195606593"/>
+      <w:bookmarkEnd w:id="50"/>
       <w:r>
         <w:t>0.5M EDTA, 1L</w:t>
       </w:r>
-      <w:bookmarkEnd w:id="53"/>
+      <w:bookmarkEnd w:id="51"/>
     </w:p>
     <w:p>
       <w:pPr>
@@ -7516,9 +7802,14 @@
           <w:numId w:val="20"/>
         </w:numPr>
       </w:pPr>
-      <w:bookmarkStart w:id="54" w:name="m-edta-1l"/>
-      <w:r>
-        <w:t>MilliQ H2O 800 mL</w:t>
+      <w:bookmarkStart w:id="52" w:name="m-edta-1l"/>
+      <w:proofErr w:type="spellStart"/>
+      <w:r>
+        <w:t>MilliQ</w:t>
+      </w:r>
+      <w:proofErr w:type="spellEnd"/>
+      <w:r>
+        <w:t xml:space="preserve"> H2O 800 mL</w:t>
       </w:r>
     </w:p>
     <w:p>
@@ -7555,7 +7846,7 @@
       </w:r>
     </w:p>
     <w:p/>
-    <w:bookmarkEnd w:id="54"/>
+    <w:bookmarkEnd w:id="52"/>
     <w:p>
       <w:pPr>
         <w:pStyle w:val="Heading2"/>
@@ -7575,12 +7866,12 @@
       <w:pPr>
         <w:pStyle w:val="Heading2"/>
       </w:pPr>
-      <w:bookmarkStart w:id="55" w:name="_Toc195606594"/>
+      <w:bookmarkStart w:id="53" w:name="_Toc195606594"/>
       <w:r>
         <w:lastRenderedPageBreak/>
         <w:t>1x Phosphate buffered saline (PBS), 1L</w:t>
       </w:r>
-      <w:bookmarkEnd w:id="55"/>
+      <w:bookmarkEnd w:id="53"/>
     </w:p>
     <w:p>
       <w:pPr>
@@ -7589,7 +7880,7 @@
           <w:numId w:val="21"/>
         </w:numPr>
       </w:pPr>
-      <w:bookmarkStart w:id="56" w:name="x-phosphate-buffered-saline-pbs-1l"/>
+      <w:bookmarkStart w:id="54" w:name="x-phosphate-buffered-saline-pbs-1l"/>
       <w:r>
         <w:t>DI H2O</w:t>
       </w:r>
@@ -7657,7 +7948,15 @@
         </w:numPr>
       </w:pPr>
       <w:r>
-        <w:t>Add the ingrdients to approximately 900 mL of distilled water and stir vigorously on a magnetic stirrer to dissolve. Adjust volume to 1L using distilled water. Adjust pH to 7.4 using HCL. Autoclave for 20min.</w:t>
+        <w:t xml:space="preserve">Add the </w:t>
+      </w:r>
+      <w:proofErr w:type="spellStart"/>
+      <w:r>
+        <w:t>ingrdients</w:t>
+      </w:r>
+      <w:proofErr w:type="spellEnd"/>
+      <w:r>
+        <w:t xml:space="preserve"> to approximately 900 mL of distilled water and stir vigorously on a magnetic stirrer to dissolve. Adjust volume to 1L using distilled water. Adjust pH to 7.4 using HCL. Autoclave for 20min.</w:t>
       </w:r>
     </w:p>
     <w:p/>
@@ -7665,12 +7964,12 @@
       <w:pPr>
         <w:pStyle w:val="Heading2"/>
       </w:pPr>
-      <w:bookmarkStart w:id="57" w:name="_Toc195606595"/>
-      <w:bookmarkEnd w:id="56"/>
+      <w:bookmarkStart w:id="55" w:name="_Toc195606595"/>
+      <w:bookmarkEnd w:id="54"/>
       <w:r>
         <w:t>Tris-acetate-EDTA (TAE) Buffer (50X), 1L</w:t>
       </w:r>
-      <w:bookmarkEnd w:id="57"/>
+      <w:bookmarkEnd w:id="55"/>
     </w:p>
     <w:p>
       <w:pPr>
@@ -7679,9 +7978,14 @@
           <w:numId w:val="22"/>
         </w:numPr>
       </w:pPr>
-      <w:bookmarkStart w:id="58" w:name="tris-acetate-edta-tae-buffer-50x-1l"/>
-      <w:r>
-        <w:t>Tris base 242.0 g</w:t>
+      <w:bookmarkStart w:id="56" w:name="tris-acetate-edta-tae-buffer-50x-1l"/>
+      <w:proofErr w:type="gramStart"/>
+      <w:r>
+        <w:t>Tris</w:t>
+      </w:r>
+      <w:proofErr w:type="gramEnd"/>
+      <w:r>
+        <w:t xml:space="preserve"> base 242.0 g</w:t>
       </w:r>
     </w:p>
     <w:p>
@@ -7732,12 +8036,12 @@
       <w:pPr>
         <w:pStyle w:val="Heading2"/>
       </w:pPr>
-      <w:bookmarkStart w:id="59" w:name="_Toc195606596"/>
-      <w:bookmarkEnd w:id="58"/>
+      <w:bookmarkStart w:id="57" w:name="_Toc195606596"/>
+      <w:bookmarkEnd w:id="56"/>
       <w:r>
         <w:t>Tris-borate-EDTA (TBE) Buffer (10X), 1L</w:t>
       </w:r>
-      <w:bookmarkEnd w:id="59"/>
+      <w:bookmarkEnd w:id="57"/>
     </w:p>
     <w:p>
       <w:pPr>
@@ -7746,8 +8050,13 @@
           <w:numId w:val="23"/>
         </w:numPr>
       </w:pPr>
-      <w:r>
-        <w:t>Tris base 108 g</w:t>
+      <w:proofErr w:type="gramStart"/>
+      <w:r>
+        <w:t>Tris</w:t>
+      </w:r>
+      <w:proofErr w:type="gramEnd"/>
+      <w:r>
+        <w:t xml:space="preserve"> base 108 g</w:t>
       </w:r>
     </w:p>
     <w:p>
@@ -7785,7 +8094,15 @@
     </w:p>
     <w:p>
       <w:r>
-        <w:t>Add the tris, EDTA, and boric acid to approximately 800mL of distilled water and stir until contents are dissolved. Adjust volume to 1L using distilleds water.</w:t>
+        <w:t xml:space="preserve">Add the tris, EDTA, and boric acid to approximately 800mL of distilled water and stir until contents are dissolved. Adjust volume to 1L using </w:t>
+      </w:r>
+      <w:proofErr w:type="spellStart"/>
+      <w:r>
+        <w:t>distilleds</w:t>
+      </w:r>
+      <w:proofErr w:type="spellEnd"/>
+      <w:r>
+        <w:t xml:space="preserve"> water.</w:t>
       </w:r>
     </w:p>
     <w:p>
@@ -7796,7 +8113,7 @@
     <w:p/>
     <w:p/>
     <w:p/>
-    <w:bookmarkEnd w:id="50"/>
+    <w:bookmarkEnd w:id="48"/>
     <w:p/>
     <w:p/>
     <w:p/>
@@ -7817,7 +8134,7 @@
       <w:pPr>
         <w:pStyle w:val="Heading2"/>
       </w:pPr>
-      <w:bookmarkStart w:id="60" w:name="_Toc195606597"/>
+      <w:bookmarkStart w:id="58" w:name="_Toc195606597"/>
       <w:r>
         <w:lastRenderedPageBreak/>
         <w:t xml:space="preserve">Aphid </w:t>
@@ -7825,7 +8142,7 @@
       <w:r>
         <w:t>Diet</w:t>
       </w:r>
-      <w:bookmarkEnd w:id="60"/>
+      <w:bookmarkEnd w:id="58"/>
     </w:p>
     <w:p/>
     <w:tbl>
@@ -12997,14 +13314,25 @@
                 <w14:ligatures w14:val="none"/>
               </w:rPr>
             </w:pPr>
-            <w:r>
-              <w:rPr>
-                <w:rFonts w:eastAsia="Times New Roman" w:cs="Calibri"/>
-                <w:color w:val="000000"/>
-                <w:kern w:val="0"/>
-                <w14:ligatures w14:val="none"/>
-              </w:rPr>
-              <w:t>i-Inositol</w:t>
+            <w:proofErr w:type="spellStart"/>
+            <w:r>
+              <w:rPr>
+                <w:rFonts w:eastAsia="Times New Roman" w:cs="Calibri"/>
+                <w:color w:val="000000"/>
+                <w:kern w:val="0"/>
+                <w14:ligatures w14:val="none"/>
+              </w:rPr>
+              <w:t>i</w:t>
+            </w:r>
+            <w:proofErr w:type="spellEnd"/>
+            <w:r>
+              <w:rPr>
+                <w:rFonts w:eastAsia="Times New Roman" w:cs="Calibri"/>
+                <w:color w:val="000000"/>
+                <w:kern w:val="0"/>
+                <w14:ligatures w14:val="none"/>
+              </w:rPr>
+              <w:t>-Inositol</w:t>
             </w:r>
           </w:p>
         </w:tc>
@@ -13713,6 +14041,7 @@
                 <w14:ligatures w14:val="none"/>
               </w:rPr>
             </w:pPr>
+            <w:proofErr w:type="spellStart"/>
             <w:r>
               <w:rPr>
                 <w:rFonts w:eastAsia="Times New Roman" w:cs="Calibri"/>
@@ -13722,6 +14051,7 @@
               </w:rPr>
               <w:t>CuSO</w:t>
             </w:r>
+            <w:proofErr w:type="spellEnd"/>
             <w:r>
               <w:rPr>
                 <w:rFonts w:ascii="Cambria Math" w:eastAsia="Times New Roman" w:hAnsi="Cambria Math" w:cs="Cambria Math"/>
@@ -13828,6 +14158,7 @@
               </w:rPr>
               <w:t xml:space="preserve">102 </w:t>
             </w:r>
+            <w:proofErr w:type="spellStart"/>
             <w:r>
               <w:rPr>
                 <w:rFonts w:ascii="Cambria" w:eastAsia="Times New Roman" w:hAnsi="Cambria" w:cs="Cambria"/>
@@ -13846,6 +14177,7 @@
               </w:rPr>
               <w:t>l</w:t>
             </w:r>
+            <w:proofErr w:type="spellEnd"/>
           </w:p>
         </w:tc>
         <w:tc>
@@ -13950,6 +14282,7 @@
                 <w14:ligatures w14:val="none"/>
               </w:rPr>
             </w:pPr>
+            <w:proofErr w:type="spellStart"/>
             <w:r>
               <w:rPr>
                 <w:rFonts w:eastAsia="Times New Roman" w:cs="Calibri"/>
@@ -13959,6 +14292,7 @@
               </w:rPr>
               <w:t>FeCl</w:t>
             </w:r>
+            <w:proofErr w:type="spellEnd"/>
             <w:r>
               <w:rPr>
                 <w:rFonts w:ascii="Cambria Math" w:eastAsia="Times New Roman" w:hAnsi="Cambria Math" w:cs="Cambria Math"/>
@@ -14065,6 +14399,7 @@
               </w:rPr>
               <w:t xml:space="preserve">494 </w:t>
             </w:r>
+            <w:proofErr w:type="spellStart"/>
             <w:r>
               <w:rPr>
                 <w:rFonts w:ascii="Cambria" w:eastAsia="Times New Roman" w:hAnsi="Cambria" w:cs="Cambria"/>
@@ -14083,6 +14418,7 @@
               </w:rPr>
               <w:t>l</w:t>
             </w:r>
+            <w:proofErr w:type="spellEnd"/>
           </w:p>
         </w:tc>
         <w:tc>
@@ -14187,6 +14523,7 @@
                 <w14:ligatures w14:val="none"/>
               </w:rPr>
             </w:pPr>
+            <w:proofErr w:type="spellStart"/>
             <w:r>
               <w:rPr>
                 <w:rFonts w:eastAsia="Times New Roman" w:cs="Calibri"/>
@@ -14196,6 +14533,7 @@
               </w:rPr>
               <w:t>MnCl</w:t>
             </w:r>
+            <w:proofErr w:type="spellEnd"/>
             <w:r>
               <w:rPr>
                 <w:rFonts w:ascii="Cambria Math" w:eastAsia="Times New Roman" w:hAnsi="Cambria Math" w:cs="Cambria Math"/>
@@ -14302,6 +14640,7 @@
               </w:rPr>
               <w:t xml:space="preserve">255 </w:t>
             </w:r>
+            <w:proofErr w:type="spellStart"/>
             <w:r>
               <w:rPr>
                 <w:rFonts w:ascii="Cambria" w:eastAsia="Times New Roman" w:hAnsi="Cambria" w:cs="Cambria"/>
@@ -14320,6 +14659,7 @@
               </w:rPr>
               <w:t>l</w:t>
             </w:r>
+            <w:proofErr w:type="spellEnd"/>
           </w:p>
         </w:tc>
         <w:tc>
@@ -14604,6 +14944,7 @@
                 <w14:ligatures w14:val="none"/>
               </w:rPr>
             </w:pPr>
+            <w:proofErr w:type="spellStart"/>
             <w:r>
               <w:rPr>
                 <w:rFonts w:eastAsia="Times New Roman" w:cs="Calibri"/>
@@ -14613,6 +14954,7 @@
               </w:rPr>
               <w:t>ZnCl</w:t>
             </w:r>
+            <w:proofErr w:type="spellEnd"/>
             <w:r>
               <w:rPr>
                 <w:rFonts w:ascii="Cambria Math" w:eastAsia="Times New Roman" w:hAnsi="Cambria Math" w:cs="Cambria Math"/>
@@ -14701,6 +15043,7 @@
               </w:rPr>
               <w:t xml:space="preserve">306 </w:t>
             </w:r>
+            <w:proofErr w:type="spellStart"/>
             <w:r>
               <w:rPr>
                 <w:rFonts w:ascii="Cambria" w:eastAsia="Times New Roman" w:hAnsi="Cambria" w:cs="Cambria"/>
@@ -14719,6 +15062,7 @@
               </w:rPr>
               <w:t>l</w:t>
             </w:r>
+            <w:proofErr w:type="spellEnd"/>
           </w:p>
         </w:tc>
         <w:tc>
@@ -15181,6 +15525,7 @@
                 <w14:ligatures w14:val="none"/>
               </w:rPr>
             </w:pPr>
+            <w:proofErr w:type="spellStart"/>
             <w:r>
               <w:rPr>
                 <w:rFonts w:eastAsia="Times New Roman" w:cs="Calibri"/>
@@ -15190,6 +15535,7 @@
               </w:rPr>
               <w:t>MgSO</w:t>
             </w:r>
+            <w:proofErr w:type="spellEnd"/>
             <w:r>
               <w:rPr>
                 <w:rFonts w:ascii="Cambria Math" w:eastAsia="Times New Roman" w:hAnsi="Cambria Math" w:cs="Cambria Math"/>
@@ -15548,9 +15894,9 @@
           <w:iCs/>
         </w:rPr>
       </w:pPr>
-      <w:bookmarkStart w:id="61" w:name="aphid-diet-ingredients"/>
-    </w:p>
-    <w:bookmarkEnd w:id="61"/>
+      <w:bookmarkStart w:id="59" w:name="aphid-diet-ingredients"/>
+    </w:p>
+    <w:bookmarkEnd w:id="59"/>
     <w:p>
       <w:r>
         <w:rPr>
@@ -16025,6 +16371,84 @@
     </w:lvl>
   </w:abstractNum>
   <w:abstractNum w:abstractNumId="3" w15:restartNumberingAfterBreak="0">
+    <w:nsid w:val="04027FF9"/>
+    <w:multiLevelType w:val="multilevel"/>
+    <w:tmpl w:val="58FC20E2"/>
+    <w:lvl w:ilvl="0">
+      <w:start w:val="1"/>
+      <w:numFmt w:val="decimal"/>
+      <w:lvlText w:val="%1."/>
+      <w:lvlJc w:val="left"/>
+      <w:pPr>
+        <w:ind w:left="600" w:hanging="360"/>
+      </w:pPr>
+    </w:lvl>
+    <w:lvl w:ilvl="1">
+      <w:numFmt w:val="bullet"/>
+      <w:lvlText w:val="–"/>
+      <w:lvlJc w:val="left"/>
+      <w:pPr>
+        <w:ind w:left="1440" w:hanging="480"/>
+      </w:pPr>
+    </w:lvl>
+    <w:lvl w:ilvl="2">
+      <w:numFmt w:val="bullet"/>
+      <w:lvlText w:val="•"/>
+      <w:lvlJc w:val="left"/>
+      <w:pPr>
+        <w:ind w:left="2160" w:hanging="480"/>
+      </w:pPr>
+    </w:lvl>
+    <w:lvl w:ilvl="3">
+      <w:numFmt w:val="bullet"/>
+      <w:lvlText w:val="–"/>
+      <w:lvlJc w:val="left"/>
+      <w:pPr>
+        <w:ind w:left="2880" w:hanging="480"/>
+      </w:pPr>
+    </w:lvl>
+    <w:lvl w:ilvl="4">
+      <w:numFmt w:val="bullet"/>
+      <w:lvlText w:val="•"/>
+      <w:lvlJc w:val="left"/>
+      <w:pPr>
+        <w:ind w:left="3600" w:hanging="480"/>
+      </w:pPr>
+    </w:lvl>
+    <w:lvl w:ilvl="5">
+      <w:numFmt w:val="bullet"/>
+      <w:lvlText w:val="–"/>
+      <w:lvlJc w:val="left"/>
+      <w:pPr>
+        <w:ind w:left="4320" w:hanging="480"/>
+      </w:pPr>
+    </w:lvl>
+    <w:lvl w:ilvl="6">
+      <w:numFmt w:val="bullet"/>
+      <w:lvlText w:val="•"/>
+      <w:lvlJc w:val="left"/>
+      <w:pPr>
+        <w:ind w:left="5040" w:hanging="480"/>
+      </w:pPr>
+    </w:lvl>
+    <w:lvl w:ilvl="7">
+      <w:numFmt w:val="bullet"/>
+      <w:lvlText w:val="–"/>
+      <w:lvlJc w:val="left"/>
+      <w:pPr>
+        <w:ind w:left="5760" w:hanging="480"/>
+      </w:pPr>
+    </w:lvl>
+    <w:lvl w:ilvl="8">
+      <w:numFmt w:val="bullet"/>
+      <w:lvlText w:val="•"/>
+      <w:lvlJc w:val="left"/>
+      <w:pPr>
+        <w:ind w:left="6480" w:hanging="480"/>
+      </w:pPr>
+    </w:lvl>
+  </w:abstractNum>
+  <w:abstractNum w:abstractNumId="4" w15:restartNumberingAfterBreak="0">
     <w:nsid w:val="276C14B8"/>
     <w:multiLevelType w:val="multilevel"/>
     <w:tmpl w:val="F4364AA2"/>
@@ -16173,7 +16597,7 @@
       </w:rPr>
     </w:lvl>
   </w:abstractNum>
-  <w:abstractNum w:abstractNumId="4" w15:restartNumberingAfterBreak="0">
+  <w:abstractNum w:abstractNumId="5" w15:restartNumberingAfterBreak="0">
     <w:nsid w:val="2FD540A7"/>
     <w:multiLevelType w:val="hybridMultilevel"/>
     <w:tmpl w:val="1B1EB782"/>
@@ -16286,7 +16710,85 @@
       </w:rPr>
     </w:lvl>
   </w:abstractNum>
-  <w:abstractNum w:abstractNumId="5" w15:restartNumberingAfterBreak="0">
+  <w:abstractNum w:abstractNumId="6" w15:restartNumberingAfterBreak="0">
+    <w:nsid w:val="525C4FAD"/>
+    <w:multiLevelType w:val="multilevel"/>
+    <w:tmpl w:val="58FC20E2"/>
+    <w:lvl w:ilvl="0">
+      <w:start w:val="1"/>
+      <w:numFmt w:val="decimal"/>
+      <w:lvlText w:val="%1."/>
+      <w:lvlJc w:val="left"/>
+      <w:pPr>
+        <w:ind w:left="600" w:hanging="360"/>
+      </w:pPr>
+    </w:lvl>
+    <w:lvl w:ilvl="1">
+      <w:numFmt w:val="bullet"/>
+      <w:lvlText w:val="–"/>
+      <w:lvlJc w:val="left"/>
+      <w:pPr>
+        <w:ind w:left="1440" w:hanging="480"/>
+      </w:pPr>
+    </w:lvl>
+    <w:lvl w:ilvl="2">
+      <w:numFmt w:val="bullet"/>
+      <w:lvlText w:val="•"/>
+      <w:lvlJc w:val="left"/>
+      <w:pPr>
+        <w:ind w:left="2160" w:hanging="480"/>
+      </w:pPr>
+    </w:lvl>
+    <w:lvl w:ilvl="3">
+      <w:numFmt w:val="bullet"/>
+      <w:lvlText w:val="–"/>
+      <w:lvlJc w:val="left"/>
+      <w:pPr>
+        <w:ind w:left="2880" w:hanging="480"/>
+      </w:pPr>
+    </w:lvl>
+    <w:lvl w:ilvl="4">
+      <w:numFmt w:val="bullet"/>
+      <w:lvlText w:val="•"/>
+      <w:lvlJc w:val="left"/>
+      <w:pPr>
+        <w:ind w:left="3600" w:hanging="480"/>
+      </w:pPr>
+    </w:lvl>
+    <w:lvl w:ilvl="5">
+      <w:numFmt w:val="bullet"/>
+      <w:lvlText w:val="–"/>
+      <w:lvlJc w:val="left"/>
+      <w:pPr>
+        <w:ind w:left="4320" w:hanging="480"/>
+      </w:pPr>
+    </w:lvl>
+    <w:lvl w:ilvl="6">
+      <w:numFmt w:val="bullet"/>
+      <w:lvlText w:val="•"/>
+      <w:lvlJc w:val="left"/>
+      <w:pPr>
+        <w:ind w:left="5040" w:hanging="480"/>
+      </w:pPr>
+    </w:lvl>
+    <w:lvl w:ilvl="7">
+      <w:numFmt w:val="bullet"/>
+      <w:lvlText w:val="–"/>
+      <w:lvlJc w:val="left"/>
+      <w:pPr>
+        <w:ind w:left="5760" w:hanging="480"/>
+      </w:pPr>
+    </w:lvl>
+    <w:lvl w:ilvl="8">
+      <w:numFmt w:val="bullet"/>
+      <w:lvlText w:val="•"/>
+      <w:lvlJc w:val="left"/>
+      <w:pPr>
+        <w:ind w:left="6480" w:hanging="480"/>
+      </w:pPr>
+    </w:lvl>
+  </w:abstractNum>
+  <w:abstractNum w:abstractNumId="7" w15:restartNumberingAfterBreak="0">
     <w:nsid w:val="5DDE5C82"/>
     <w:multiLevelType w:val="hybridMultilevel"/>
     <w:tmpl w:val="5014783A"/>
@@ -16372,7 +16874,7 @@
       </w:pPr>
     </w:lvl>
   </w:abstractNum>
-  <w:abstractNum w:abstractNumId="6" w15:restartNumberingAfterBreak="0">
+  <w:abstractNum w:abstractNumId="8" w15:restartNumberingAfterBreak="0">
     <w:nsid w:val="641D03E6"/>
     <w:multiLevelType w:val="hybridMultilevel"/>
     <w:tmpl w:val="58B6CA3E"/>
@@ -16486,13 +16988,13 @@
     </w:lvl>
   </w:abstractNum>
   <w:num w:numId="1" w16cid:durableId="419369757">
-    <w:abstractNumId w:val="6"/>
+    <w:abstractNumId w:val="8"/>
   </w:num>
   <w:num w:numId="2" w16cid:durableId="1322809199">
-    <w:abstractNumId w:val="4"/>
+    <w:abstractNumId w:val="5"/>
   </w:num>
   <w:num w:numId="3" w16cid:durableId="1565867416">
-    <w:abstractNumId w:val="3"/>
+    <w:abstractNumId w:val="4"/>
   </w:num>
   <w:num w:numId="4" w16cid:durableId="480193412">
     <w:abstractNumId w:val="1"/>
@@ -17161,7 +17663,13 @@
     </w:lvlOverride>
   </w:num>
   <w:num w:numId="82" w16cid:durableId="1669215420">
-    <w:abstractNumId w:val="5"/>
+    <w:abstractNumId w:val="7"/>
+  </w:num>
+  <w:num w:numId="83" w16cid:durableId="1382317468">
+    <w:abstractNumId w:val="3"/>
+  </w:num>
+  <w:num w:numId="84" w16cid:durableId="1093815302">
+    <w:abstractNumId w:val="6"/>
   </w:num>
 </w:numbering>
 </file>

--- a/recipes_protocols/recipes/protocols_and_recipes.docx
+++ b/recipes_protocols/recipes/protocols_and_recipes.docx
@@ -2816,7 +2816,13 @@
         </w:numPr>
       </w:pPr>
       <w:r>
-        <w:t>Check the -80C master sheet on Lab archives to determine Isolate ID.</w:t>
+        <w:t>Check the -80</w:t>
+      </w:r>
+      <w:r>
+        <w:t>°</w:t>
+      </w:r>
+      <w:r>
+        <w:t>C master sheet on Lab archives to determine Isolate ID.</w:t>
       </w:r>
     </w:p>
     <w:p>
@@ -2888,7 +2894,13 @@
         </w:numPr>
       </w:pPr>
       <w:r>
-        <w:t>Store at -80C.</w:t>
+        <w:t>Store at -80</w:t>
+      </w:r>
+      <w:r>
+        <w:t>°</w:t>
+      </w:r>
+      <w:r>
+        <w:t>C.</w:t>
       </w:r>
     </w:p>
     <w:p/>
@@ -4699,7 +4711,6 @@
       </w:r>
       <w:bookmarkEnd w:id="10"/>
     </w:p>
-    <w:p/>
     <w:p>
       <w:pPr>
         <w:numPr>
@@ -4776,22 +4787,27 @@
       <w:r>
         <w:t>King’s Broth (KB) Media (500 mL)</w:t>
       </w:r>
+      <w:bookmarkStart w:id="14" w:name="kings-broth-kb-media-500-ml"/>
       <w:bookmarkEnd w:id="13"/>
     </w:p>
     <w:p>
-      <w:pPr>
+      <w:r>
         <w:rPr>
           <w:u w:val="single"/>
         </w:rPr>
-      </w:pPr>
-      <w:bookmarkStart w:id="14" w:name="kings-broth-kb-media-500-ml"/>
-    </w:p>
-    <w:p>
+        <w:t>Ingre</w:t>
+      </w:r>
       <w:r>
         <w:rPr>
           <w:u w:val="single"/>
         </w:rPr>
-        <w:t>Ingredients</w:t>
+        <w:t>d</w:t>
+      </w:r>
+      <w:r>
+        <w:rPr>
+          <w:u w:val="single"/>
+        </w:rPr>
+        <w:t>ients</w:t>
       </w:r>
     </w:p>
     <w:tbl>
@@ -5027,7 +5043,6 @@
       </w:r>
       <w:bookmarkEnd w:id="15"/>
     </w:p>
-    <w:p/>
     <w:p>
       <w:pPr>
         <w:numPr>
@@ -5102,51 +5117,27 @@
     </w:p>
     <w:p>
       <w:pPr>
+        <w:rPr>
+          <w:b/>
+          <w:bCs/>
+          <w:u w:val="single"/>
+        </w:rPr>
+      </w:pPr>
+      <w:bookmarkStart w:id="17" w:name="_Toc195606576"/>
+      <w:r>
+        <w:br w:type="page"/>
+      </w:r>
+    </w:p>
+    <w:p>
+      <w:pPr>
         <w:pStyle w:val="Heading2"/>
       </w:pPr>
-    </w:p>
-    <w:p>
-      <w:pPr>
-        <w:pStyle w:val="Heading2"/>
-      </w:pPr>
-    </w:p>
-    <w:p>
-      <w:pPr>
-        <w:pStyle w:val="Heading2"/>
-      </w:pPr>
-    </w:p>
-    <w:p>
-      <w:pPr>
-        <w:pStyle w:val="Heading2"/>
-      </w:pPr>
-    </w:p>
-    <w:p>
-      <w:pPr>
-        <w:pStyle w:val="Heading2"/>
-      </w:pPr>
-    </w:p>
-    <w:p>
-      <w:pPr>
-        <w:pStyle w:val="Heading2"/>
-      </w:pPr>
-    </w:p>
-    <w:p>
-      <w:pPr>
-        <w:pStyle w:val="Heading2"/>
-      </w:pPr>
-    </w:p>
-    <w:p>
-      <w:pPr>
-        <w:pStyle w:val="Heading2"/>
-      </w:pPr>
-      <w:bookmarkStart w:id="17" w:name="_Toc195606576"/>
       <w:r>
         <w:lastRenderedPageBreak/>
         <w:t>Tryptic Soy Agar (TSA) Media (500 mL)</w:t>
       </w:r>
       <w:bookmarkEnd w:id="17"/>
     </w:p>
-    <w:p/>
     <w:p>
       <w:bookmarkStart w:id="18" w:name="tryptic-soy-agar-tsa-media-500-ml"/>
       <w:r>
@@ -5331,7 +5322,6 @@
       </w:r>
       <w:bookmarkEnd w:id="19"/>
     </w:p>
-    <w:p/>
     <w:p>
       <w:bookmarkStart w:id="20" w:name="X65cb3681d2e9dc7912d0abf795f1d9df844e3a4"/>
       <w:r>
@@ -5466,12 +5456,6 @@
       <w:proofErr w:type="spellEnd"/>
       <w:r>
         <w:t>)</w:t>
-      </w:r>
-    </w:p>
-    <w:p/>
-    <w:p>
-      <w:r>
-        <w:t>(500mL)</w:t>
       </w:r>
     </w:p>
     <w:tbl>
@@ -5706,17 +5690,28 @@
     <w:p/>
     <w:p>
       <w:pPr>
-        <w:pStyle w:val="Heading2"/>
+        <w:rPr>
+          <w:b/>
+          <w:bCs/>
+          <w:u w:val="single"/>
+        </w:rPr>
       </w:pPr>
       <w:bookmarkStart w:id="23" w:name="_Toc195606579"/>
       <w:bookmarkEnd w:id="22"/>
       <w:r>
+        <w:br w:type="page"/>
+      </w:r>
+    </w:p>
+    <w:p>
+      <w:pPr>
+        <w:pStyle w:val="Heading2"/>
+      </w:pPr>
+      <w:r>
         <w:lastRenderedPageBreak/>
         <w:t>Leeds Acinetobacter Agar Base (500mL)</w:t>
       </w:r>
       <w:bookmarkEnd w:id="23"/>
     </w:p>
-    <w:p/>
     <w:tbl>
       <w:tblPr>
         <w:tblW w:w="0" w:type="auto"/>
@@ -6007,7 +6002,6 @@
       </w:r>
       <w:bookmarkEnd w:id="25"/>
     </w:p>
-    <w:p/>
     <w:p>
       <w:pPr>
         <w:numPr>
@@ -6077,57 +6071,131 @@
     </w:p>
     <w:p>
       <w:pPr>
+        <w:pStyle w:val="ListParagraph"/>
         <w:numPr>
           <w:ilvl w:val="0"/>
           <w:numId w:val="28"/>
         </w:numPr>
       </w:pPr>
       <w:r>
-        <w:t>Carbon source</w:t>
-      </w:r>
-    </w:p>
-    <w:p>
-      <w:pPr>
+        <w:t>Possible carbon sources:</w:t>
+      </w:r>
+    </w:p>
+    <w:p>
+      <w:pPr>
+        <w:pStyle w:val="ListParagraph"/>
+        <w:numPr>
+          <w:ilvl w:val="1"/>
+          <w:numId w:val="28"/>
+        </w:numPr>
+      </w:pPr>
+      <w:r>
+        <w:t>10% glucose 5mL</w:t>
+      </w:r>
+    </w:p>
+    <w:p>
+      <w:pPr>
+        <w:pStyle w:val="ListParagraph"/>
+        <w:numPr>
+          <w:ilvl w:val="1"/>
+          <w:numId w:val="28"/>
+        </w:numPr>
+      </w:pPr>
+      <w:r>
+        <w:t>20% sucrose 10mL</w:t>
+      </w:r>
+    </w:p>
+    <w:p>
+      <w:pPr>
+        <w:pStyle w:val="ListParagraph"/>
+        <w:numPr>
+          <w:ilvl w:val="1"/>
+          <w:numId w:val="28"/>
+        </w:numPr>
+      </w:pPr>
+      <w:r>
+        <w:t>20% fructose 10mL</w:t>
+      </w:r>
+    </w:p>
+    <w:p/>
+    <w:p>
+      <w:pPr>
+        <w:pStyle w:val="Heading2"/>
+      </w:pPr>
+      <w:r>
+        <w:t>PGA plates</w:t>
+      </w:r>
+    </w:p>
+    <w:p>
+      <w:pPr>
+        <w:pStyle w:val="ListParagraph"/>
         <w:numPr>
           <w:ilvl w:val="0"/>
-          <w:numId w:val="5"/>
-        </w:numPr>
-      </w:pPr>
-      <w:r>
-        <w:t>Possible carbon sources:</w:t>
-      </w:r>
-    </w:p>
-    <w:p>
-      <w:pPr>
+          <w:numId w:val="85"/>
+        </w:numPr>
+      </w:pPr>
+      <w:r>
+        <w:t>50mL of 1M Tris-HCl pH 5</w:t>
+      </w:r>
+    </w:p>
+    <w:p>
+      <w:pPr>
+        <w:pStyle w:val="ListParagraph"/>
         <w:numPr>
           <w:ilvl w:val="0"/>
-          <w:numId w:val="5"/>
-        </w:numPr>
-      </w:pPr>
-      <w:r>
-        <w:t>10% glucose 5mL</w:t>
-      </w:r>
-    </w:p>
-    <w:p>
-      <w:pPr>
+          <w:numId w:val="85"/>
+        </w:numPr>
+      </w:pPr>
+      <w:r>
+        <w:t>350mL of DIH2O</w:t>
+      </w:r>
+    </w:p>
+    <w:p>
+      <w:pPr>
+        <w:pStyle w:val="ListParagraph"/>
         <w:numPr>
           <w:ilvl w:val="0"/>
-          <w:numId w:val="5"/>
-        </w:numPr>
-      </w:pPr>
-      <w:r>
-        <w:t>20% sucrose 10mL</w:t>
-      </w:r>
-    </w:p>
-    <w:p>
-      <w:pPr>
+          <w:numId w:val="85"/>
+        </w:numPr>
+      </w:pPr>
+      <w:r>
+        <w:t>Add 2.5g PGA</w:t>
+      </w:r>
+    </w:p>
+    <w:p>
+      <w:pPr>
+        <w:pStyle w:val="ListParagraph"/>
         <w:numPr>
           <w:ilvl w:val="0"/>
-          <w:numId w:val="5"/>
-        </w:numPr>
-      </w:pPr>
-      <w:r>
-        <w:t>20% fructose 10mL</w:t>
+          <w:numId w:val="85"/>
+        </w:numPr>
+      </w:pPr>
+      <w:r>
+        <w:t>Adjust pH to 5 with HCl, if needed</w:t>
+      </w:r>
+    </w:p>
+    <w:p>
+      <w:pPr>
+        <w:pStyle w:val="ListParagraph"/>
+        <w:numPr>
+          <w:ilvl w:val="0"/>
+          <w:numId w:val="85"/>
+        </w:numPr>
+      </w:pPr>
+      <w:r>
+        <w:t>Adjust vol to 500mL with DIH2O</w:t>
+      </w:r>
+    </w:p>
+    <w:p>
+      <w:pPr>
+        <w:pStyle w:val="ListParagraph"/>
+        <w:numPr>
+          <w:ilvl w:val="0"/>
+          <w:numId w:val="85"/>
+        </w:numPr>
+      </w:pPr>
+      <w:r>
+        <w:t>autoclave for 20 min</w:t>
       </w:r>
     </w:p>
     <w:p/>
@@ -6142,7 +6210,6 @@
       </w:r>
       <w:bookmarkEnd w:id="27"/>
     </w:p>
-    <w:p/>
     <w:p>
       <w:pPr>
         <w:numPr>
@@ -6212,26 +6279,6 @@
     </w:p>
     <w:p/>
     <w:bookmarkEnd w:id="28"/>
-    <w:p>
-      <w:pPr>
-        <w:pStyle w:val="Heading2"/>
-      </w:pPr>
-    </w:p>
-    <w:p>
-      <w:pPr>
-        <w:pStyle w:val="Heading2"/>
-      </w:pPr>
-    </w:p>
-    <w:p>
-      <w:pPr>
-        <w:pStyle w:val="Heading2"/>
-      </w:pPr>
-    </w:p>
-    <w:p>
-      <w:pPr>
-        <w:pStyle w:val="Heading2"/>
-      </w:pPr>
-    </w:p>
     <w:p>
       <w:pPr>
         <w:pStyle w:val="Heading2"/>
@@ -7838,11 +7885,33 @@
       <w:pPr>
         <w:numPr>
           <w:ilvl w:val="0"/>
-          <w:numId w:val="5"/>
-        </w:numPr>
-      </w:pPr>
-      <w:r>
-        <w:t>Add the EDTA to approximately 800mL of Milli-Q water and stir vigorously on magnetic stirrer. Adjust volume to 1L with Milli-Q water. Slowly add NaOH tablets (a few at a time) to adjust the pH to 8.0. The EDTA will not dissolve until the pH reaches 8.0.</w:t>
+          <w:numId w:val="20"/>
+        </w:numPr>
+      </w:pPr>
+      <w:r>
+        <w:t xml:space="preserve">Add the EDTA to approximately 800mL of Milli-Q water and stir vigorously on magnetic stirrer. </w:t>
+      </w:r>
+    </w:p>
+    <w:p>
+      <w:pPr>
+        <w:numPr>
+          <w:ilvl w:val="0"/>
+          <w:numId w:val="20"/>
+        </w:numPr>
+      </w:pPr>
+      <w:r>
+        <w:t xml:space="preserve">Adjust volume to 1L with Milli-Q water. Slowly add NaOH tablets (a few at a time) to adjust the pH to 8.0. </w:t>
+      </w:r>
+    </w:p>
+    <w:p>
+      <w:pPr>
+        <w:numPr>
+          <w:ilvl w:val="1"/>
+          <w:numId w:val="20"/>
+        </w:numPr>
+      </w:pPr>
+      <w:r>
+        <w:t>The EDTA will not dissolve until the pH reaches 8.0.</w:t>
       </w:r>
     </w:p>
     <w:p/>
@@ -7861,11 +7930,6 @@
       <w:pPr>
         <w:pStyle w:val="Heading2"/>
       </w:pPr>
-    </w:p>
-    <w:p>
-      <w:pPr>
-        <w:pStyle w:val="Heading2"/>
-      </w:pPr>
       <w:bookmarkStart w:id="53" w:name="_Toc195606594"/>
       <w:r>
         <w:lastRenderedPageBreak/>
@@ -7929,32 +7993,14 @@
         <w:t>K2HPO4 0.24 g</w:t>
       </w:r>
     </w:p>
-    <w:p>
-      <w:pPr>
-        <w:numPr>
-          <w:ilvl w:val="0"/>
-          <w:numId w:val="5"/>
-        </w:numPr>
-      </w:pPr>
-      <w:r>
-        <w:t>pH to 7.4 using HCL</w:t>
-      </w:r>
-    </w:p>
-    <w:p>
-      <w:pPr>
-        <w:numPr>
-          <w:ilvl w:val="0"/>
-          <w:numId w:val="5"/>
-        </w:numPr>
-      </w:pPr>
+    <w:p/>
+    <w:p>
       <w:r>
         <w:t xml:space="preserve">Add the </w:t>
       </w:r>
-      <w:proofErr w:type="spellStart"/>
-      <w:r>
-        <w:t>ingrdients</w:t>
-      </w:r>
-      <w:proofErr w:type="spellEnd"/>
+      <w:r>
+        <w:t>ingredients</w:t>
+      </w:r>
       <w:r>
         <w:t xml:space="preserve"> to approximately 900 mL of distilled water and stir vigorously on a magnetic stirrer to dissolve. Adjust volume to 1L using distilled water. Adjust pH to 7.4 using HCL. Autoclave for 20min.</w:t>
       </w:r>
@@ -8021,6 +8067,7 @@
         <w:t>DI H2O</w:t>
       </w:r>
     </w:p>
+    <w:p/>
     <w:p>
       <w:r>
         <w:t>Add the tris, EDTA, and glacial acetic acid to approximately 700mL of distilled water and stir until the contents are dissolved. Adjust the volume t0 1L using distilled water.</w:t>
@@ -8092,15 +8139,14 @@
         <w:t>DI H2O</w:t>
       </w:r>
     </w:p>
+    <w:p/>
     <w:p>
       <w:r>
         <w:t xml:space="preserve">Add the tris, EDTA, and boric acid to approximately 800mL of distilled water and stir until contents are dissolved. Adjust volume to 1L using </w:t>
       </w:r>
-      <w:proofErr w:type="spellStart"/>
-      <w:r>
-        <w:t>distilleds</w:t>
-      </w:r>
-      <w:proofErr w:type="spellEnd"/>
+      <w:r>
+        <w:t>distilled</w:t>
+      </w:r>
       <w:r>
         <w:t xml:space="preserve"> water.</w:t>
       </w:r>
@@ -8111,6 +8157,207 @@
       </w:r>
     </w:p>
     <w:p/>
+    <w:p>
+      <w:pPr>
+        <w:pStyle w:val="Heading2"/>
+      </w:pPr>
+      <w:r>
+        <w:t xml:space="preserve">1M Tris-HCl Buffer </w:t>
+      </w:r>
+      <w:r>
+        <w:t>(</w:t>
+      </w:r>
+      <w:r>
+        <w:t>pH 5</w:t>
+      </w:r>
+      <w:r>
+        <w:t>)</w:t>
+      </w:r>
+      <w:r>
+        <w:t xml:space="preserve"> (500mL)</w:t>
+      </w:r>
+    </w:p>
+    <w:p>
+      <w:pPr>
+        <w:pStyle w:val="ListParagraph"/>
+        <w:numPr>
+          <w:ilvl w:val="0"/>
+          <w:numId w:val="87"/>
+        </w:numPr>
+      </w:pPr>
+      <w:r>
+        <w:t>60.55g Tris base (granules)</w:t>
+      </w:r>
+    </w:p>
+    <w:p>
+      <w:pPr>
+        <w:pStyle w:val="ListParagraph"/>
+        <w:numPr>
+          <w:ilvl w:val="0"/>
+          <w:numId w:val="87"/>
+        </w:numPr>
+      </w:pPr>
+      <w:r>
+        <w:t>300mL DI</w:t>
+      </w:r>
+      <w:r>
+        <w:t xml:space="preserve"> </w:t>
+      </w:r>
+      <w:r>
+        <w:t>H</w:t>
+      </w:r>
+      <w:r>
+        <w:rPr>
+          <w:vertAlign w:val="subscript"/>
+        </w:rPr>
+        <w:t>2</w:t>
+      </w:r>
+      <w:r>
+        <w:t>O</w:t>
+      </w:r>
+    </w:p>
+    <w:p>
+      <w:pPr>
+        <w:pStyle w:val="ListParagraph"/>
+        <w:numPr>
+          <w:ilvl w:val="0"/>
+          <w:numId w:val="87"/>
+        </w:numPr>
+      </w:pPr>
+      <w:r>
+        <w:t>Adjust pH to 5 with HCl (VERY SLOWLY)</w:t>
+      </w:r>
+    </w:p>
+    <w:p>
+      <w:pPr>
+        <w:pStyle w:val="ListParagraph"/>
+        <w:numPr>
+          <w:ilvl w:val="0"/>
+          <w:numId w:val="87"/>
+        </w:numPr>
+      </w:pPr>
+      <w:r>
+        <w:t>Adjust volume to 500</w:t>
+      </w:r>
+      <w:r>
+        <w:t xml:space="preserve"> mL</w:t>
+      </w:r>
+    </w:p>
+    <w:p/>
+    <w:p>
+      <w:pPr>
+        <w:rPr>
+          <w:b/>
+          <w:bCs/>
+          <w:u w:val="single"/>
+        </w:rPr>
+      </w:pPr>
+      <w:r>
+        <w:br w:type="page"/>
+      </w:r>
+    </w:p>
+    <w:p>
+      <w:pPr>
+        <w:pStyle w:val="Heading2"/>
+      </w:pPr>
+      <w:r>
+        <w:lastRenderedPageBreak/>
+        <w:t xml:space="preserve">Artificial </w:t>
+      </w:r>
+      <w:r>
+        <w:t xml:space="preserve">Base Nectar (Mod. Mueller 2022) </w:t>
+      </w:r>
+      <w:r>
+        <w:t xml:space="preserve">- </w:t>
+      </w:r>
+      <w:r>
+        <w:t>No Yeast Extract</w:t>
+      </w:r>
+    </w:p>
+    <w:p>
+      <w:pPr>
+        <w:pStyle w:val="ListParagraph"/>
+        <w:numPr>
+          <w:ilvl w:val="0"/>
+          <w:numId w:val="86"/>
+        </w:numPr>
+      </w:pPr>
+      <w:r>
+        <w:t>Sucrose 7.95 g</w:t>
+      </w:r>
+    </w:p>
+    <w:p>
+      <w:pPr>
+        <w:pStyle w:val="ListParagraph"/>
+        <w:numPr>
+          <w:ilvl w:val="0"/>
+          <w:numId w:val="86"/>
+        </w:numPr>
+      </w:pPr>
+      <w:r>
+        <w:t>Glucose 3.445 g</w:t>
+      </w:r>
+    </w:p>
+    <w:p>
+      <w:pPr>
+        <w:pStyle w:val="ListParagraph"/>
+        <w:numPr>
+          <w:ilvl w:val="0"/>
+          <w:numId w:val="86"/>
+        </w:numPr>
+      </w:pPr>
+      <w:r>
+        <w:t>Fructose</w:t>
+      </w:r>
+      <w:r>
+        <w:t xml:space="preserve"> 3.445 g</w:t>
+      </w:r>
+    </w:p>
+    <w:p>
+      <w:pPr>
+        <w:pStyle w:val="ListParagraph"/>
+        <w:numPr>
+          <w:ilvl w:val="0"/>
+          <w:numId w:val="86"/>
+        </w:numPr>
+      </w:pPr>
+      <w:r>
+        <w:t>Peptone 1.06 g</w:t>
+      </w:r>
+    </w:p>
+    <w:p>
+      <w:pPr>
+        <w:pStyle w:val="ListParagraph"/>
+        <w:numPr>
+          <w:ilvl w:val="0"/>
+          <w:numId w:val="86"/>
+        </w:numPr>
+      </w:pPr>
+      <w:r>
+        <w:t>100x non-essential amino acids 53 mL</w:t>
+      </w:r>
+    </w:p>
+    <w:p>
+      <w:pPr>
+        <w:pStyle w:val="ListParagraph"/>
+        <w:numPr>
+          <w:ilvl w:val="0"/>
+          <w:numId w:val="86"/>
+        </w:numPr>
+      </w:pPr>
+      <w:r>
+        <w:t>DI H</w:t>
+      </w:r>
+      <w:r>
+        <w:rPr>
+          <w:vertAlign w:val="subscript"/>
+        </w:rPr>
+        <w:t>2</w:t>
+      </w:r>
+      <w:r>
+        <w:t>O 53 mL</w:t>
+      </w:r>
+    </w:p>
     <w:p/>
     <w:p/>
     <w:bookmarkEnd w:id="48"/>
@@ -16711,6 +16958,196 @@
     </w:lvl>
   </w:abstractNum>
   <w:abstractNum w:abstractNumId="6" w15:restartNumberingAfterBreak="0">
+    <w:nsid w:val="451E506B"/>
+    <w:multiLevelType w:val="multilevel"/>
+    <w:tmpl w:val="C4F09DDC"/>
+    <w:lvl w:ilvl="0">
+      <w:numFmt w:val="bullet"/>
+      <w:lvlText w:val="•"/>
+      <w:lvlJc w:val="left"/>
+      <w:pPr>
+        <w:ind w:left="720" w:hanging="480"/>
+      </w:pPr>
+    </w:lvl>
+    <w:lvl w:ilvl="1">
+      <w:numFmt w:val="bullet"/>
+      <w:lvlText w:val="–"/>
+      <w:lvlJc w:val="left"/>
+      <w:pPr>
+        <w:ind w:left="1440" w:hanging="480"/>
+      </w:pPr>
+    </w:lvl>
+    <w:lvl w:ilvl="2">
+      <w:numFmt w:val="bullet"/>
+      <w:lvlText w:val="•"/>
+      <w:lvlJc w:val="left"/>
+      <w:pPr>
+        <w:ind w:left="2160" w:hanging="480"/>
+      </w:pPr>
+    </w:lvl>
+    <w:lvl w:ilvl="3">
+      <w:numFmt w:val="bullet"/>
+      <w:lvlText w:val="–"/>
+      <w:lvlJc w:val="left"/>
+      <w:pPr>
+        <w:ind w:left="2880" w:hanging="480"/>
+      </w:pPr>
+    </w:lvl>
+    <w:lvl w:ilvl="4">
+      <w:numFmt w:val="bullet"/>
+      <w:lvlText w:val="•"/>
+      <w:lvlJc w:val="left"/>
+      <w:pPr>
+        <w:ind w:left="3600" w:hanging="480"/>
+      </w:pPr>
+    </w:lvl>
+    <w:lvl w:ilvl="5">
+      <w:numFmt w:val="bullet"/>
+      <w:lvlText w:val="–"/>
+      <w:lvlJc w:val="left"/>
+      <w:pPr>
+        <w:ind w:left="4320" w:hanging="480"/>
+      </w:pPr>
+    </w:lvl>
+    <w:lvl w:ilvl="6">
+      <w:numFmt w:val="bullet"/>
+      <w:lvlText w:val="•"/>
+      <w:lvlJc w:val="left"/>
+      <w:pPr>
+        <w:ind w:left="5040" w:hanging="480"/>
+      </w:pPr>
+    </w:lvl>
+    <w:lvl w:ilvl="7">
+      <w:numFmt w:val="bullet"/>
+      <w:lvlText w:val="–"/>
+      <w:lvlJc w:val="left"/>
+      <w:pPr>
+        <w:ind w:left="5760" w:hanging="480"/>
+      </w:pPr>
+    </w:lvl>
+    <w:lvl w:ilvl="8">
+      <w:numFmt w:val="bullet"/>
+      <w:lvlText w:val="•"/>
+      <w:lvlJc w:val="left"/>
+      <w:pPr>
+        <w:ind w:left="6480" w:hanging="480"/>
+      </w:pPr>
+    </w:lvl>
+  </w:abstractNum>
+  <w:abstractNum w:abstractNumId="7" w15:restartNumberingAfterBreak="0">
+    <w:nsid w:val="46587051"/>
+    <w:multiLevelType w:val="hybridMultilevel"/>
+    <w:tmpl w:val="6C347C54"/>
+    <w:lvl w:ilvl="0" w:tplc="04090001">
+      <w:start w:val="1"/>
+      <w:numFmt w:val="bullet"/>
+      <w:lvlText w:val=""/>
+      <w:lvlJc w:val="left"/>
+      <w:pPr>
+        <w:ind w:left="720" w:hanging="360"/>
+      </w:pPr>
+      <w:rPr>
+        <w:rFonts w:ascii="Symbol" w:hAnsi="Symbol" w:hint="default"/>
+      </w:rPr>
+    </w:lvl>
+    <w:lvl w:ilvl="1" w:tplc="04090003" w:tentative="1">
+      <w:start w:val="1"/>
+      <w:numFmt w:val="bullet"/>
+      <w:lvlText w:val="o"/>
+      <w:lvlJc w:val="left"/>
+      <w:pPr>
+        <w:ind w:left="1440" w:hanging="360"/>
+      </w:pPr>
+      <w:rPr>
+        <w:rFonts w:ascii="Courier New" w:hAnsi="Courier New" w:cs="Courier New" w:hint="default"/>
+      </w:rPr>
+    </w:lvl>
+    <w:lvl w:ilvl="2" w:tplc="04090005" w:tentative="1">
+      <w:start w:val="1"/>
+      <w:numFmt w:val="bullet"/>
+      <w:lvlText w:val=""/>
+      <w:lvlJc w:val="left"/>
+      <w:pPr>
+        <w:ind w:left="2160" w:hanging="360"/>
+      </w:pPr>
+      <w:rPr>
+        <w:rFonts w:ascii="Wingdings" w:hAnsi="Wingdings" w:hint="default"/>
+      </w:rPr>
+    </w:lvl>
+    <w:lvl w:ilvl="3" w:tplc="04090001" w:tentative="1">
+      <w:start w:val="1"/>
+      <w:numFmt w:val="bullet"/>
+      <w:lvlText w:val=""/>
+      <w:lvlJc w:val="left"/>
+      <w:pPr>
+        <w:ind w:left="2880" w:hanging="360"/>
+      </w:pPr>
+      <w:rPr>
+        <w:rFonts w:ascii="Symbol" w:hAnsi="Symbol" w:hint="default"/>
+      </w:rPr>
+    </w:lvl>
+    <w:lvl w:ilvl="4" w:tplc="04090003" w:tentative="1">
+      <w:start w:val="1"/>
+      <w:numFmt w:val="bullet"/>
+      <w:lvlText w:val="o"/>
+      <w:lvlJc w:val="left"/>
+      <w:pPr>
+        <w:ind w:left="3600" w:hanging="360"/>
+      </w:pPr>
+      <w:rPr>
+        <w:rFonts w:ascii="Courier New" w:hAnsi="Courier New" w:cs="Courier New" w:hint="default"/>
+      </w:rPr>
+    </w:lvl>
+    <w:lvl w:ilvl="5" w:tplc="04090005" w:tentative="1">
+      <w:start w:val="1"/>
+      <w:numFmt w:val="bullet"/>
+      <w:lvlText w:val=""/>
+      <w:lvlJc w:val="left"/>
+      <w:pPr>
+        <w:ind w:left="4320" w:hanging="360"/>
+      </w:pPr>
+      <w:rPr>
+        <w:rFonts w:ascii="Wingdings" w:hAnsi="Wingdings" w:hint="default"/>
+      </w:rPr>
+    </w:lvl>
+    <w:lvl w:ilvl="6" w:tplc="04090001" w:tentative="1">
+      <w:start w:val="1"/>
+      <w:numFmt w:val="bullet"/>
+      <w:lvlText w:val=""/>
+      <w:lvlJc w:val="left"/>
+      <w:pPr>
+        <w:ind w:left="5040" w:hanging="360"/>
+      </w:pPr>
+      <w:rPr>
+        <w:rFonts w:ascii="Symbol" w:hAnsi="Symbol" w:hint="default"/>
+      </w:rPr>
+    </w:lvl>
+    <w:lvl w:ilvl="7" w:tplc="04090003" w:tentative="1">
+      <w:start w:val="1"/>
+      <w:numFmt w:val="bullet"/>
+      <w:lvlText w:val="o"/>
+      <w:lvlJc w:val="left"/>
+      <w:pPr>
+        <w:ind w:left="5760" w:hanging="360"/>
+      </w:pPr>
+      <w:rPr>
+        <w:rFonts w:ascii="Courier New" w:hAnsi="Courier New" w:cs="Courier New" w:hint="default"/>
+      </w:rPr>
+    </w:lvl>
+    <w:lvl w:ilvl="8" w:tplc="04090005" w:tentative="1">
+      <w:start w:val="1"/>
+      <w:numFmt w:val="bullet"/>
+      <w:lvlText w:val=""/>
+      <w:lvlJc w:val="left"/>
+      <w:pPr>
+        <w:ind w:left="6480" w:hanging="360"/>
+      </w:pPr>
+      <w:rPr>
+        <w:rFonts w:ascii="Wingdings" w:hAnsi="Wingdings" w:hint="default"/>
+      </w:rPr>
+    </w:lvl>
+  </w:abstractNum>
+  <w:abstractNum w:abstractNumId="8" w15:restartNumberingAfterBreak="0">
     <w:nsid w:val="525C4FAD"/>
     <w:multiLevelType w:val="multilevel"/>
     <w:tmpl w:val="58FC20E2"/>
@@ -16788,7 +17225,84 @@
       </w:pPr>
     </w:lvl>
   </w:abstractNum>
-  <w:abstractNum w:abstractNumId="7" w15:restartNumberingAfterBreak="0">
+  <w:abstractNum w:abstractNumId="9" w15:restartNumberingAfterBreak="0">
+    <w:nsid w:val="5B2448F1"/>
+    <w:multiLevelType w:val="multilevel"/>
+    <w:tmpl w:val="C4F09DDC"/>
+    <w:lvl w:ilvl="0">
+      <w:numFmt w:val="bullet"/>
+      <w:lvlText w:val="•"/>
+      <w:lvlJc w:val="left"/>
+      <w:pPr>
+        <w:ind w:left="720" w:hanging="480"/>
+      </w:pPr>
+    </w:lvl>
+    <w:lvl w:ilvl="1">
+      <w:numFmt w:val="bullet"/>
+      <w:lvlText w:val="–"/>
+      <w:lvlJc w:val="left"/>
+      <w:pPr>
+        <w:ind w:left="1440" w:hanging="480"/>
+      </w:pPr>
+    </w:lvl>
+    <w:lvl w:ilvl="2">
+      <w:numFmt w:val="bullet"/>
+      <w:lvlText w:val="•"/>
+      <w:lvlJc w:val="left"/>
+      <w:pPr>
+        <w:ind w:left="2160" w:hanging="480"/>
+      </w:pPr>
+    </w:lvl>
+    <w:lvl w:ilvl="3">
+      <w:numFmt w:val="bullet"/>
+      <w:lvlText w:val="–"/>
+      <w:lvlJc w:val="left"/>
+      <w:pPr>
+        <w:ind w:left="2880" w:hanging="480"/>
+      </w:pPr>
+    </w:lvl>
+    <w:lvl w:ilvl="4">
+      <w:numFmt w:val="bullet"/>
+      <w:lvlText w:val="•"/>
+      <w:lvlJc w:val="left"/>
+      <w:pPr>
+        <w:ind w:left="3600" w:hanging="480"/>
+      </w:pPr>
+    </w:lvl>
+    <w:lvl w:ilvl="5">
+      <w:numFmt w:val="bullet"/>
+      <w:lvlText w:val="–"/>
+      <w:lvlJc w:val="left"/>
+      <w:pPr>
+        <w:ind w:left="4320" w:hanging="480"/>
+      </w:pPr>
+    </w:lvl>
+    <w:lvl w:ilvl="6">
+      <w:numFmt w:val="bullet"/>
+      <w:lvlText w:val="•"/>
+      <w:lvlJc w:val="left"/>
+      <w:pPr>
+        <w:ind w:left="5040" w:hanging="480"/>
+      </w:pPr>
+    </w:lvl>
+    <w:lvl w:ilvl="7">
+      <w:numFmt w:val="bullet"/>
+      <w:lvlText w:val="–"/>
+      <w:lvlJc w:val="left"/>
+      <w:pPr>
+        <w:ind w:left="5760" w:hanging="480"/>
+      </w:pPr>
+    </w:lvl>
+    <w:lvl w:ilvl="8">
+      <w:numFmt w:val="bullet"/>
+      <w:lvlText w:val="•"/>
+      <w:lvlJc w:val="left"/>
+      <w:pPr>
+        <w:ind w:left="6480" w:hanging="480"/>
+      </w:pPr>
+    </w:lvl>
+  </w:abstractNum>
+  <w:abstractNum w:abstractNumId="10" w15:restartNumberingAfterBreak="0">
     <w:nsid w:val="5DDE5C82"/>
     <w:multiLevelType w:val="hybridMultilevel"/>
     <w:tmpl w:val="5014783A"/>
@@ -16874,7 +17388,7 @@
       </w:pPr>
     </w:lvl>
   </w:abstractNum>
-  <w:abstractNum w:abstractNumId="8" w15:restartNumberingAfterBreak="0">
+  <w:abstractNum w:abstractNumId="11" w15:restartNumberingAfterBreak="0">
     <w:nsid w:val="641D03E6"/>
     <w:multiLevelType w:val="hybridMultilevel"/>
     <w:tmpl w:val="58B6CA3E"/>
@@ -16988,7 +17502,7 @@
     </w:lvl>
   </w:abstractNum>
   <w:num w:numId="1" w16cid:durableId="419369757">
-    <w:abstractNumId w:val="8"/>
+    <w:abstractNumId w:val="11"/>
   </w:num>
   <w:num w:numId="2" w16cid:durableId="1322809199">
     <w:abstractNumId w:val="5"/>
@@ -17663,12 +18177,21 @@
     </w:lvlOverride>
   </w:num>
   <w:num w:numId="82" w16cid:durableId="1669215420">
-    <w:abstractNumId w:val="7"/>
+    <w:abstractNumId w:val="10"/>
   </w:num>
   <w:num w:numId="83" w16cid:durableId="1382317468">
     <w:abstractNumId w:val="3"/>
   </w:num>
   <w:num w:numId="84" w16cid:durableId="1093815302">
+    <w:abstractNumId w:val="8"/>
+  </w:num>
+  <w:num w:numId="85" w16cid:durableId="1973291730">
+    <w:abstractNumId w:val="7"/>
+  </w:num>
+  <w:num w:numId="86" w16cid:durableId="193856410">
+    <w:abstractNumId w:val="9"/>
+  </w:num>
+  <w:num w:numId="87" w16cid:durableId="1555585368">
     <w:abstractNumId w:val="6"/>
   </w:num>
 </w:numbering>
